--- a/6.3.3 (2).docx
+++ b/6.3.3 (2).docx
@@ -1,6 +1,6 @@
 
 <file path=word/document.xml><?xml version="1.0" encoding="utf-8"?>
-<w:document xmlns:wpc="http://schemas.microsoft.com/office/word/2010/wordprocessingCanvas" xmlns:cx="http://schemas.microsoft.com/office/drawing/2014/chartex" xmlns:cx1="http://schemas.microsoft.com/office/drawing/2015/9/8/chartex" xmlns:cx2="http://schemas.microsoft.com/office/drawing/2015/10/21/chartex" xmlns:cx3="http://schemas.microsoft.com/office/drawing/2016/5/9/chartex" xmlns:cx4="http://schemas.microsoft.com/office/drawing/2016/5/10/chartex" xmlns:cx5="http://schemas.microsoft.com/office/drawing/2016/5/11/chartex" xmlns:cx6="http://schemas.microsoft.com/office/drawing/2016/5/12/chartex" xmlns:cx7="http://schemas.microsoft.com/office/drawing/2016/5/13/chartex" xmlns:cx8="http://schemas.microsoft.com/office/drawing/2016/5/14/chartex" xmlns:mc="http://schemas.openxmlformats.org/markup-compatibility/2006" xmlns:aink="http://schemas.microsoft.com/office/drawing/2016/ink" xmlns:am3d="http://schemas.microsoft.com/office/drawing/2017/model3d" xmlns:o="urn:schemas-microsoft-com:office:office" xmlns:oel="http://schemas.microsoft.com/office/2019/extlst" xmlns:r="http://schemas.openxmlformats.org/officeDocument/2006/relationships" xmlns:m="http://schemas.openxmlformats.org/officeDocument/2006/math" xmlns:v="urn:schemas-microsoft-com:vml" xmlns:wp14="http://schemas.microsoft.com/office/word/2010/wordprocessingDrawing" xmlns:wp="http://schemas.openxmlformats.org/drawingml/2006/wordprocessingDrawing" xmlns:w10="urn:schemas-microsoft-com:office:word" xmlns:w="http://schemas.openxmlformats.org/wordprocessingml/2006/main" xmlns:w14="http://schemas.microsoft.com/office/word/2010/wordml" xmlns:w15="http://schemas.microsoft.com/office/word/2012/wordml" xmlns:w16cex="http://schemas.microsoft.com/office/word/2018/wordml/cex" xmlns:w16cid="http://schemas.microsoft.com/office/word/2016/wordml/cid" xmlns:w16="http://schemas.microsoft.com/office/word/2018/wordml" xmlns:w16du="http://schemas.microsoft.com/office/word/2023/wordml/word16du" xmlns:w16sdtdh="http://schemas.microsoft.com/office/word/2020/wordml/sdtdatahash" xmlns:w16sdtfl="http://schemas.microsoft.com/office/word/2024/wordml/sdtformatlock" xmlns:w16se="http://schemas.microsoft.com/office/word/2015/wordml/symex" xmlns:wpg="http://schemas.microsoft.com/office/word/2010/wordprocessingGroup" xmlns:wpi="http://schemas.microsoft.com/office/word/2010/wordprocessingInk" xmlns:wne="http://schemas.microsoft.com/office/word/2006/wordml" xmlns:wps="http://schemas.microsoft.com/office/word/2010/wordprocessingShape" mc:Ignorable="w14 w15 w16se w16cid w16 w16cex w16sdtdh w16sdtfl w16du wp14">
+<w:document xmlns:wpc="http://schemas.microsoft.com/office/word/2010/wordprocessingCanvas" xmlns:cx="http://schemas.microsoft.com/office/drawing/2014/chartex" xmlns:cx1="http://schemas.microsoft.com/office/drawing/2015/9/8/chartex" xmlns:cx2="http://schemas.microsoft.com/office/drawing/2015/10/21/chartex" xmlns:cx3="http://schemas.microsoft.com/office/drawing/2016/5/9/chartex" xmlns:cx4="http://schemas.microsoft.com/office/drawing/2016/5/10/chartex" xmlns:cx5="http://schemas.microsoft.com/office/drawing/2016/5/11/chartex" xmlns:cx6="http://schemas.microsoft.com/office/drawing/2016/5/12/chartex" xmlns:cx7="http://schemas.microsoft.com/office/drawing/2016/5/13/chartex" xmlns:cx8="http://schemas.microsoft.com/office/drawing/2016/5/14/chartex" xmlns:mc="http://schemas.openxmlformats.org/markup-compatibility/2006" xmlns:aink="http://schemas.microsoft.com/office/drawing/2016/ink" xmlns:am3d="http://schemas.microsoft.com/office/drawing/2017/model3d" xmlns:o="urn:schemas-microsoft-com:office:office" xmlns:r="http://schemas.openxmlformats.org/officeDocument/2006/relationships" xmlns:m="http://schemas.openxmlformats.org/officeDocument/2006/math" xmlns:v="urn:schemas-microsoft-com:vml" xmlns:wp14="http://schemas.microsoft.com/office/word/2010/wordprocessingDrawing" xmlns:wp="http://schemas.openxmlformats.org/drawingml/2006/wordprocessingDrawing" xmlns:w10="urn:schemas-microsoft-com:office:word" xmlns:w="http://schemas.openxmlformats.org/wordprocessingml/2006/main" xmlns:w14="http://schemas.microsoft.com/office/word/2010/wordml" xmlns:w15="http://schemas.microsoft.com/office/word/2012/wordml" xmlns:w16cex="http://schemas.microsoft.com/office/word/2018/wordml/cex" xmlns:w16cid="http://schemas.microsoft.com/office/word/2016/wordml/cid" xmlns:w16="http://schemas.microsoft.com/office/word/2018/wordml" xmlns:w16sdtdh="http://schemas.microsoft.com/office/word/2020/wordml/sdtdatahash" xmlns:w16se="http://schemas.microsoft.com/office/word/2015/wordml/symex" xmlns:wpg="http://schemas.microsoft.com/office/word/2010/wordprocessingGroup" xmlns:wpi="http://schemas.microsoft.com/office/word/2010/wordprocessingInk" xmlns:wne="http://schemas.microsoft.com/office/word/2006/wordml" xmlns:wps="http://schemas.microsoft.com/office/word/2010/wordprocessingShape" mc:Ignorable="w14 w15 w16se w16cid w16 w16cex w16sdtdh wp14">
   <w:body>
     <w:p>
       <w:pPr>
@@ -186,6 +186,14 @@
           <w:lang w:val="en-US"/>
         </w:rPr>
         <w:t>SAMSUN</w:t>
+      </w:r>
+      <w:r>
+        <w:rPr>
+          <w:b/>
+          <w:bCs/>
+          <w:lang w:val="en-US"/>
+        </w:rPr>
+        <w:t>G</w:t>
       </w:r>
       <w:r>
         <w:rPr>
@@ -742,25 +750,7 @@
           <w:sz w:val="28"/>
           <w:szCs w:val="28"/>
         </w:rPr>
-        <w:t>Выбрать (сгенерировать) цветовую (</w:t>
-      </w:r>
-      <w:proofErr w:type="spellStart"/>
-      <w:r>
-        <w:rPr>
-          <w:rFonts w:ascii="Times New Roman" w:hAnsi="Times New Roman" w:cs="Times New Roman"/>
-          <w:sz w:val="28"/>
-          <w:szCs w:val="28"/>
-        </w:rPr>
-        <w:t>ые</w:t>
-      </w:r>
-      <w:proofErr w:type="spellEnd"/>
-      <w:r>
-        <w:rPr>
-          <w:rFonts w:ascii="Times New Roman" w:hAnsi="Times New Roman" w:cs="Times New Roman"/>
-          <w:sz w:val="28"/>
-          <w:szCs w:val="28"/>
-        </w:rPr>
-        <w:t>) палитру (ы) пользовательского интерфейса веб-сайта (мобильного приложения)</w:t>
+        <w:t>Выбрать цветовую палитру пользовательского интерфейса веб-сайта (мобильного приложения)</w:t>
       </w:r>
     </w:p>
     <w:p>
@@ -1008,7 +998,6 @@
           <w:rFonts w:ascii="Times New Roman" w:hAnsi="Times New Roman" w:cs="Times New Roman"/>
           <w:sz w:val="28"/>
           <w:szCs w:val="28"/>
-          <w:lang w:val="en-US"/>
         </w:rPr>
       </w:pPr>
       <w:r>
@@ -1235,10 +1224,10 @@
           <w:lang w:val="en-US"/>
         </w:rPr>
         <w:drawing>
-          <wp:inline distT="0" distB="0" distL="0" distR="0" wp14:anchorId="4495A5DE" wp14:editId="56DA4AF6">
-            <wp:extent cx="5940425" cy="3340100"/>
+          <wp:inline distT="0" distB="0" distL="0" distR="0" wp14:anchorId="760206DC" wp14:editId="4AB39B9C">
+            <wp:extent cx="5940425" cy="3712845"/>
             <wp:effectExtent l="0" t="0" r="3175" b="0"/>
-            <wp:docPr id="1149214177" name="Рисунок 1"/>
+            <wp:docPr id="1" name="Рисунок 1"/>
             <wp:cNvGraphicFramePr>
               <a:graphicFrameLocks xmlns:a="http://schemas.openxmlformats.org/drawingml/2006/main" noChangeAspect="1"/>
             </wp:cNvGraphicFramePr>
@@ -1246,7 +1235,7 @@
               <a:graphicData uri="http://schemas.openxmlformats.org/drawingml/2006/picture">
                 <pic:pic xmlns:pic="http://schemas.openxmlformats.org/drawingml/2006/picture">
                   <pic:nvPicPr>
-                    <pic:cNvPr id="1149214177" name=""/>
+                    <pic:cNvPr id="1" name=""/>
                     <pic:cNvPicPr/>
                   </pic:nvPicPr>
                   <pic:blipFill>
@@ -1258,7 +1247,7 @@
                   <pic:spPr>
                     <a:xfrm>
                       <a:off x="0" y="0"/>
-                      <a:ext cx="5940425" cy="3340100"/>
+                      <a:ext cx="5940425" cy="3712845"/>
                     </a:xfrm>
                     <a:prstGeom prst="rect">
                       <a:avLst/>
@@ -1277,9 +1266,65 @@
           <w:rFonts w:ascii="Times New Roman" w:hAnsi="Times New Roman" w:cs="Times New Roman"/>
           <w:sz w:val="28"/>
           <w:szCs w:val="28"/>
+        </w:rPr>
+      </w:pPr>
+      <w:r>
+        <w:rPr>
+          <w:rFonts w:ascii="Times New Roman" w:hAnsi="Times New Roman" w:cs="Times New Roman"/>
+          <w:sz w:val="28"/>
+          <w:szCs w:val="28"/>
+        </w:rPr>
+        <w:t>Палитру я подобрал с учётом тематики сайта. В ней присутствуют</w:t>
+      </w:r>
+      <w:r>
+        <w:rPr>
+          <w:rFonts w:ascii="Times New Roman" w:hAnsi="Times New Roman" w:cs="Times New Roman"/>
+          <w:sz w:val="28"/>
+          <w:szCs w:val="28"/>
+        </w:rPr>
+        <w:t xml:space="preserve"> </w:t>
+      </w:r>
+      <w:r>
+        <w:rPr>
+          <w:rFonts w:ascii="Times New Roman" w:hAnsi="Times New Roman" w:cs="Times New Roman"/>
+          <w:sz w:val="28"/>
+          <w:szCs w:val="28"/>
+        </w:rPr>
+        <w:t xml:space="preserve">цвет </w:t>
+      </w:r>
+      <w:r>
+        <w:rPr>
+          <w:rFonts w:ascii="Times New Roman" w:hAnsi="Times New Roman" w:cs="Times New Roman"/>
+          <w:sz w:val="28"/>
+          <w:szCs w:val="28"/>
+        </w:rPr>
+        <w:t>#172</w:t>
+      </w:r>
+      <w:r>
+        <w:rPr>
+          <w:rFonts w:ascii="Times New Roman" w:hAnsi="Times New Roman" w:cs="Times New Roman"/>
+          <w:sz w:val="28"/>
+          <w:szCs w:val="28"/>
           <w:lang w:val="en-US"/>
         </w:rPr>
-      </w:pPr>
+        <w:t>FBB</w:t>
+      </w:r>
+      <w:r>
+        <w:rPr>
+          <w:rFonts w:ascii="Times New Roman" w:hAnsi="Times New Roman" w:cs="Times New Roman"/>
+          <w:sz w:val="28"/>
+          <w:szCs w:val="28"/>
+        </w:rPr>
+        <w:t xml:space="preserve">, </w:t>
+      </w:r>
+      <w:r>
+        <w:rPr>
+          <w:rFonts w:ascii="Times New Roman" w:hAnsi="Times New Roman" w:cs="Times New Roman"/>
+          <w:sz w:val="28"/>
+          <w:szCs w:val="28"/>
+        </w:rPr>
+        <w:t xml:space="preserve">который является основным цветов для </w:t>
+      </w:r>
       <w:r>
         <w:rPr>
           <w:rFonts w:ascii="Times New Roman" w:hAnsi="Times New Roman" w:cs="Times New Roman"/>
@@ -1287,11 +1332,274 @@
           <w:szCs w:val="28"/>
           <w:lang w:val="en-US"/>
         </w:rPr>
+        <w:t>CTA</w:t>
+      </w:r>
+      <w:r>
+        <w:rPr>
+          <w:rFonts w:ascii="Times New Roman" w:hAnsi="Times New Roman" w:cs="Times New Roman"/>
+          <w:sz w:val="28"/>
+          <w:szCs w:val="28"/>
+        </w:rPr>
+        <w:t xml:space="preserve"> </w:t>
+      </w:r>
+      <w:r>
+        <w:rPr>
+          <w:rFonts w:ascii="Times New Roman" w:hAnsi="Times New Roman" w:cs="Times New Roman"/>
+          <w:sz w:val="28"/>
+          <w:szCs w:val="28"/>
+        </w:rPr>
+        <w:t xml:space="preserve">в большинстве подобных сайтов. Также я подобрал цвет </w:t>
+      </w:r>
+      <w:r>
+        <w:rPr>
+          <w:rFonts w:ascii="Times New Roman" w:hAnsi="Times New Roman" w:cs="Times New Roman"/>
+          <w:sz w:val="28"/>
+          <w:szCs w:val="28"/>
+        </w:rPr>
+        <w:t>#</w:t>
+      </w:r>
+      <w:r>
+        <w:rPr>
+          <w:rFonts w:ascii="Times New Roman" w:hAnsi="Times New Roman" w:cs="Times New Roman"/>
+          <w:sz w:val="28"/>
+          <w:szCs w:val="28"/>
+          <w:lang w:val="en-US"/>
+        </w:rPr>
+        <w:t>F</w:t>
+      </w:r>
+      <w:r>
+        <w:rPr>
+          <w:rFonts w:ascii="Times New Roman" w:hAnsi="Times New Roman" w:cs="Times New Roman"/>
+          <w:sz w:val="28"/>
+          <w:szCs w:val="28"/>
+        </w:rPr>
+        <w:t>5</w:t>
+      </w:r>
+      <w:r>
+        <w:rPr>
+          <w:rFonts w:ascii="Times New Roman" w:hAnsi="Times New Roman" w:cs="Times New Roman"/>
+          <w:sz w:val="28"/>
+          <w:szCs w:val="28"/>
+          <w:lang w:val="en-US"/>
+        </w:rPr>
+        <w:t>F</w:t>
+      </w:r>
+      <w:r>
+        <w:rPr>
+          <w:rFonts w:ascii="Times New Roman" w:hAnsi="Times New Roman" w:cs="Times New Roman"/>
+          <w:sz w:val="28"/>
+          <w:szCs w:val="28"/>
+        </w:rPr>
+        <w:t>5</w:t>
+      </w:r>
+      <w:r>
+        <w:rPr>
+          <w:rFonts w:ascii="Times New Roman" w:hAnsi="Times New Roman" w:cs="Times New Roman"/>
+          <w:sz w:val="28"/>
+          <w:szCs w:val="28"/>
+          <w:lang w:val="en-US"/>
+        </w:rPr>
+        <w:t>F</w:t>
+      </w:r>
+      <w:r>
+        <w:rPr>
+          <w:rFonts w:ascii="Times New Roman" w:hAnsi="Times New Roman" w:cs="Times New Roman"/>
+          <w:sz w:val="28"/>
+          <w:szCs w:val="28"/>
+        </w:rPr>
+        <w:t>5</w:t>
+      </w:r>
+      <w:r>
+        <w:rPr>
+          <w:rFonts w:ascii="Times New Roman" w:hAnsi="Times New Roman" w:cs="Times New Roman"/>
+          <w:sz w:val="28"/>
+          <w:szCs w:val="28"/>
+        </w:rPr>
+        <w:t xml:space="preserve">, </w:t>
+      </w:r>
+      <w:r>
+        <w:rPr>
+          <w:rFonts w:ascii="Times New Roman" w:hAnsi="Times New Roman" w:cs="Times New Roman"/>
+          <w:sz w:val="28"/>
+          <w:szCs w:val="28"/>
+        </w:rPr>
+        <w:t>который является</w:t>
+      </w:r>
+      <w:r>
+        <w:rPr>
+          <w:rFonts w:ascii="Times New Roman" w:hAnsi="Times New Roman" w:cs="Times New Roman"/>
+          <w:sz w:val="28"/>
+          <w:szCs w:val="28"/>
+        </w:rPr>
+        <w:t xml:space="preserve"> ц</w:t>
+      </w:r>
+      <w:r>
+        <w:rPr>
+          <w:rFonts w:ascii="Times New Roman" w:hAnsi="Times New Roman" w:cs="Times New Roman"/>
+          <w:sz w:val="28"/>
+          <w:szCs w:val="28"/>
+        </w:rPr>
+        <w:t>ветом для карточек на сайте и цвет #</w:t>
+      </w:r>
+      <w:r>
+        <w:rPr>
+          <w:rFonts w:ascii="Times New Roman" w:hAnsi="Times New Roman" w:cs="Times New Roman"/>
+          <w:sz w:val="28"/>
+          <w:szCs w:val="28"/>
+        </w:rPr>
+        <w:t>767676,</w:t>
+      </w:r>
+      <w:r>
+        <w:rPr>
+          <w:rFonts w:ascii="Times New Roman" w:hAnsi="Times New Roman" w:cs="Times New Roman"/>
+          <w:sz w:val="28"/>
+          <w:szCs w:val="28"/>
+        </w:rPr>
+        <w:t xml:space="preserve"> который является цветом для неактивного </w:t>
+      </w:r>
+      <w:proofErr w:type="gramStart"/>
+      <w:r>
+        <w:rPr>
+          <w:rFonts w:ascii="Times New Roman" w:hAnsi="Times New Roman" w:cs="Times New Roman"/>
+          <w:sz w:val="28"/>
+          <w:szCs w:val="28"/>
+        </w:rPr>
+        <w:t>текста(</w:t>
+      </w:r>
+      <w:proofErr w:type="gramEnd"/>
+      <w:r>
+        <w:rPr>
+          <w:rFonts w:ascii="Times New Roman" w:hAnsi="Times New Roman" w:cs="Times New Roman"/>
+          <w:sz w:val="28"/>
+          <w:szCs w:val="28"/>
+        </w:rPr>
+        <w:t>например старой цены товара в карточке)</w:t>
+      </w:r>
+      <w:r>
+        <w:rPr>
+          <w:rFonts w:ascii="Times New Roman" w:hAnsi="Times New Roman" w:cs="Times New Roman"/>
+          <w:sz w:val="28"/>
+          <w:szCs w:val="28"/>
+        </w:rPr>
+        <w:t>. Также в палитру я взял черный</w:t>
+      </w:r>
+      <w:r>
+        <w:rPr>
+          <w:rFonts w:ascii="Times New Roman" w:hAnsi="Times New Roman" w:cs="Times New Roman"/>
+          <w:sz w:val="28"/>
+          <w:szCs w:val="28"/>
+        </w:rPr>
+        <w:t xml:space="preserve">, белый </w:t>
+      </w:r>
+      <w:r>
+        <w:rPr>
+          <w:rFonts w:ascii="Times New Roman" w:hAnsi="Times New Roman" w:cs="Times New Roman"/>
+          <w:sz w:val="28"/>
+          <w:szCs w:val="28"/>
+        </w:rPr>
+        <w:t xml:space="preserve">и </w:t>
+      </w:r>
+      <w:r>
+        <w:rPr>
+          <w:rFonts w:ascii="Times New Roman" w:hAnsi="Times New Roman" w:cs="Times New Roman"/>
+          <w:sz w:val="28"/>
+          <w:szCs w:val="28"/>
+        </w:rPr>
+        <w:t>серый</w:t>
+      </w:r>
+      <w:r>
+        <w:rPr>
+          <w:rFonts w:ascii="Times New Roman" w:hAnsi="Times New Roman" w:cs="Times New Roman"/>
+          <w:sz w:val="28"/>
+          <w:szCs w:val="28"/>
+        </w:rPr>
+        <w:t xml:space="preserve"> цвета, потому что они являются основными цветами для сайтов подобной тематики.</w:t>
+      </w:r>
+    </w:p>
+    <w:p>
+      <w:pPr>
+        <w:rPr>
+          <w:rFonts w:ascii="Times New Roman" w:hAnsi="Times New Roman" w:cs="Times New Roman"/>
+          <w:sz w:val="28"/>
+          <w:szCs w:val="28"/>
+          <w:lang w:val="en-US"/>
+        </w:rPr>
+      </w:pPr>
+      <w:r>
+        <w:rPr>
+          <w:rFonts w:ascii="Times New Roman" w:hAnsi="Times New Roman" w:cs="Times New Roman"/>
+          <w:sz w:val="28"/>
+          <w:szCs w:val="28"/>
+        </w:rPr>
+        <w:t>Цвета</w:t>
+      </w:r>
+      <w:r>
+        <w:rPr>
+          <w:rFonts w:ascii="Times New Roman" w:hAnsi="Times New Roman" w:cs="Times New Roman"/>
+          <w:sz w:val="28"/>
+          <w:szCs w:val="28"/>
+          <w:lang w:val="en-US"/>
+        </w:rPr>
+        <w:t xml:space="preserve"> </w:t>
+      </w:r>
+      <w:r>
+        <w:rPr>
+          <w:rFonts w:ascii="Times New Roman" w:hAnsi="Times New Roman" w:cs="Times New Roman"/>
+          <w:sz w:val="28"/>
+          <w:szCs w:val="28"/>
+        </w:rPr>
+        <w:t>при</w:t>
+      </w:r>
+      <w:r>
+        <w:rPr>
+          <w:rFonts w:ascii="Times New Roman" w:hAnsi="Times New Roman" w:cs="Times New Roman"/>
+          <w:sz w:val="28"/>
+          <w:szCs w:val="28"/>
+          <w:lang w:val="en-US"/>
+        </w:rPr>
+        <w:t xml:space="preserve"> </w:t>
+      </w:r>
+      <w:proofErr w:type="spellStart"/>
+      <w:r>
+        <w:rPr>
+          <w:rFonts w:ascii="Times New Roman" w:hAnsi="Times New Roman" w:cs="Times New Roman"/>
+          <w:sz w:val="28"/>
+          <w:szCs w:val="28"/>
+        </w:rPr>
+        <w:t>протаномалии</w:t>
+      </w:r>
+      <w:proofErr w:type="spellEnd"/>
+      <w:r>
+        <w:rPr>
+          <w:rFonts w:ascii="Times New Roman" w:hAnsi="Times New Roman" w:cs="Times New Roman"/>
+          <w:sz w:val="28"/>
+          <w:szCs w:val="28"/>
+          <w:lang w:val="en-US"/>
+        </w:rPr>
+        <w:t>:</w:t>
+      </w:r>
+    </w:p>
+    <w:p>
+      <w:pPr>
+        <w:rPr>
+          <w:rFonts w:ascii="Times New Roman" w:hAnsi="Times New Roman" w:cs="Times New Roman"/>
+          <w:sz w:val="28"/>
+          <w:szCs w:val="28"/>
+          <w:lang w:val="en-US"/>
+        </w:rPr>
+      </w:pPr>
+      <w:r>
+        <w:rPr>
+          <w:rFonts w:ascii="Times New Roman" w:hAnsi="Times New Roman" w:cs="Times New Roman"/>
+          <w:sz w:val="28"/>
+          <w:szCs w:val="28"/>
+          <w:lang w:val="en-US"/>
+        </w:rPr>
         <w:drawing>
-          <wp:inline distT="0" distB="0" distL="0" distR="0" wp14:anchorId="1E3521E6" wp14:editId="10AC5F28">
-            <wp:extent cx="5940425" cy="3340100"/>
-            <wp:effectExtent l="0" t="0" r="3175" b="0"/>
-            <wp:docPr id="838050618" name="Рисунок 1"/>
+          <wp:inline distT="0" distB="0" distL="0" distR="0" wp14:anchorId="392A70FB" wp14:editId="0C2898D7">
+            <wp:extent cx="5940425" cy="1901825"/>
+            <wp:effectExtent l="0" t="0" r="3175" b="3175"/>
+            <wp:docPr id="2" name="Рисунок 2"/>
             <wp:cNvGraphicFramePr>
               <a:graphicFrameLocks xmlns:a="http://schemas.openxmlformats.org/drawingml/2006/main" noChangeAspect="1"/>
             </wp:cNvGraphicFramePr>
@@ -1299,7 +1607,7 @@
               <a:graphicData uri="http://schemas.openxmlformats.org/drawingml/2006/picture">
                 <pic:pic xmlns:pic="http://schemas.openxmlformats.org/drawingml/2006/picture">
                   <pic:nvPicPr>
-                    <pic:cNvPr id="838050618" name=""/>
+                    <pic:cNvPr id="1" name=""/>
                     <pic:cNvPicPr/>
                   </pic:nvPicPr>
                   <pic:blipFill>
@@ -1311,7 +1619,7 @@
                   <pic:spPr>
                     <a:xfrm>
                       <a:off x="0" y="0"/>
-                      <a:ext cx="5940425" cy="3340100"/>
+                      <a:ext cx="5940425" cy="1901825"/>
                     </a:xfrm>
                     <a:prstGeom prst="rect">
                       <a:avLst/>
@@ -1338,172 +1646,17 @@
           <w:sz w:val="28"/>
           <w:szCs w:val="28"/>
         </w:rPr>
-        <w:t>Палитру я подобрал с учётом тематики сайта. В ней присутствуют</w:t>
-      </w:r>
-      <w:r>
-        <w:rPr>
-          <w:rFonts w:ascii="Times New Roman" w:hAnsi="Times New Roman" w:cs="Times New Roman"/>
-          <w:sz w:val="28"/>
-          <w:szCs w:val="28"/>
-        </w:rPr>
-        <w:t xml:space="preserve"> </w:t>
-      </w:r>
-      <w:r>
-        <w:rPr>
-          <w:rFonts w:ascii="Times New Roman" w:hAnsi="Times New Roman" w:cs="Times New Roman"/>
-          <w:sz w:val="28"/>
-          <w:szCs w:val="28"/>
-        </w:rPr>
-        <w:t xml:space="preserve">цвет </w:t>
-      </w:r>
-      <w:r>
-        <w:rPr>
-          <w:rFonts w:ascii="Times New Roman" w:hAnsi="Times New Roman" w:cs="Times New Roman"/>
-          <w:sz w:val="28"/>
-          <w:szCs w:val="28"/>
-        </w:rPr>
-        <w:t>#172</w:t>
-      </w:r>
-      <w:r>
-        <w:rPr>
-          <w:rFonts w:ascii="Times New Roman" w:hAnsi="Times New Roman" w:cs="Times New Roman"/>
-          <w:sz w:val="28"/>
-          <w:szCs w:val="28"/>
-          <w:lang w:val="en-US"/>
-        </w:rPr>
-        <w:t>FBB</w:t>
-      </w:r>
-      <w:r>
-        <w:rPr>
-          <w:rFonts w:ascii="Times New Roman" w:hAnsi="Times New Roman" w:cs="Times New Roman"/>
-          <w:sz w:val="28"/>
-          <w:szCs w:val="28"/>
-        </w:rPr>
-        <w:t xml:space="preserve">, </w:t>
-      </w:r>
-      <w:r>
-        <w:rPr>
-          <w:rFonts w:ascii="Times New Roman" w:hAnsi="Times New Roman" w:cs="Times New Roman"/>
-          <w:sz w:val="28"/>
-          <w:szCs w:val="28"/>
-        </w:rPr>
-        <w:t xml:space="preserve">который является основным цветов для </w:t>
-      </w:r>
-      <w:r>
-        <w:rPr>
-          <w:rFonts w:ascii="Times New Roman" w:hAnsi="Times New Roman" w:cs="Times New Roman"/>
-          <w:sz w:val="28"/>
-          <w:szCs w:val="28"/>
-          <w:lang w:val="en-US"/>
-        </w:rPr>
-        <w:t>CTA</w:t>
-      </w:r>
-      <w:r>
-        <w:rPr>
-          <w:rFonts w:ascii="Times New Roman" w:hAnsi="Times New Roman" w:cs="Times New Roman"/>
-          <w:sz w:val="28"/>
-          <w:szCs w:val="28"/>
-        </w:rPr>
-        <w:t xml:space="preserve"> </w:t>
-      </w:r>
-      <w:r>
-        <w:rPr>
-          <w:rFonts w:ascii="Times New Roman" w:hAnsi="Times New Roman" w:cs="Times New Roman"/>
-          <w:sz w:val="28"/>
-          <w:szCs w:val="28"/>
-        </w:rPr>
-        <w:t xml:space="preserve">в большинстве подобных сайтов. Также я подобрал цвет </w:t>
-      </w:r>
-      <w:r>
-        <w:rPr>
-          <w:rFonts w:ascii="Times New Roman" w:hAnsi="Times New Roman" w:cs="Times New Roman"/>
-          <w:sz w:val="28"/>
-          <w:szCs w:val="28"/>
-        </w:rPr>
-        <w:t>#</w:t>
-      </w:r>
-      <w:r>
-        <w:rPr>
-          <w:rFonts w:ascii="Times New Roman" w:hAnsi="Times New Roman" w:cs="Times New Roman"/>
-          <w:sz w:val="28"/>
-          <w:szCs w:val="28"/>
-        </w:rPr>
-        <w:t>1781</w:t>
-      </w:r>
-      <w:r>
-        <w:rPr>
-          <w:rFonts w:ascii="Times New Roman" w:hAnsi="Times New Roman" w:cs="Times New Roman"/>
-          <w:sz w:val="28"/>
-          <w:szCs w:val="28"/>
-          <w:lang w:val="en-US"/>
-        </w:rPr>
-        <w:t>BB</w:t>
-      </w:r>
-      <w:r>
-        <w:rPr>
-          <w:rFonts w:ascii="Times New Roman" w:hAnsi="Times New Roman" w:cs="Times New Roman"/>
-          <w:sz w:val="28"/>
-          <w:szCs w:val="28"/>
-        </w:rPr>
-        <w:t xml:space="preserve">, </w:t>
-      </w:r>
-      <w:r>
-        <w:rPr>
-          <w:rFonts w:ascii="Times New Roman" w:hAnsi="Times New Roman" w:cs="Times New Roman"/>
-          <w:sz w:val="28"/>
-          <w:szCs w:val="28"/>
-        </w:rPr>
-        <w:t xml:space="preserve">который является </w:t>
-      </w:r>
-      <w:r>
-        <w:rPr>
-          <w:rFonts w:ascii="Times New Roman" w:hAnsi="Times New Roman" w:cs="Times New Roman"/>
-          <w:sz w:val="28"/>
-          <w:szCs w:val="28"/>
-        </w:rPr>
-        <w:t>аналогом</w:t>
-      </w:r>
-      <w:r>
-        <w:rPr>
-          <w:rFonts w:ascii="Times New Roman" w:hAnsi="Times New Roman" w:cs="Times New Roman"/>
-          <w:sz w:val="28"/>
-          <w:szCs w:val="28"/>
-        </w:rPr>
-        <w:t xml:space="preserve"> цвету </w:t>
-      </w:r>
-      <w:r>
-        <w:rPr>
-          <w:rFonts w:ascii="Times New Roman" w:hAnsi="Times New Roman" w:cs="Times New Roman"/>
-          <w:sz w:val="28"/>
-          <w:szCs w:val="28"/>
-        </w:rPr>
-        <w:t>#172</w:t>
-      </w:r>
-      <w:r>
-        <w:rPr>
-          <w:rFonts w:ascii="Times New Roman" w:hAnsi="Times New Roman" w:cs="Times New Roman"/>
-          <w:sz w:val="28"/>
-          <w:szCs w:val="28"/>
-          <w:lang w:val="en-US"/>
-        </w:rPr>
-        <w:t>FBB</w:t>
-      </w:r>
-      <w:r>
-        <w:rPr>
-          <w:rFonts w:ascii="Times New Roman" w:hAnsi="Times New Roman" w:cs="Times New Roman"/>
-          <w:sz w:val="28"/>
-          <w:szCs w:val="28"/>
-        </w:rPr>
-        <w:t xml:space="preserve"> </w:t>
-      </w:r>
-      <w:r>
-        <w:rPr>
-          <w:rFonts w:ascii="Times New Roman" w:hAnsi="Times New Roman" w:cs="Times New Roman"/>
-          <w:sz w:val="28"/>
-          <w:szCs w:val="28"/>
-        </w:rPr>
-        <w:t xml:space="preserve">для большего разнообразия. Также в палитру я взял </w:t>
-      </w:r>
+        <w:t xml:space="preserve">При деутераномалии </w:t>
+      </w:r>
+    </w:p>
+    <w:p>
+      <w:pPr>
+        <w:rPr>
+          <w:rFonts w:ascii="Times New Roman" w:hAnsi="Times New Roman" w:cs="Times New Roman"/>
+          <w:sz w:val="28"/>
+          <w:szCs w:val="28"/>
+        </w:rPr>
+      </w:pPr>
       <w:r>
         <w:rPr>
           <w:rFonts w:ascii="Times New Roman" w:hAnsi="Times New Roman" w:cs="Times New Roman"/>
@@ -1511,125 +1664,11 @@
           <w:szCs w:val="28"/>
         </w:rPr>
         <w:lastRenderedPageBreak/>
-        <w:t>черный</w:t>
-      </w:r>
-      <w:r>
-        <w:rPr>
-          <w:rFonts w:ascii="Times New Roman" w:hAnsi="Times New Roman" w:cs="Times New Roman"/>
-          <w:sz w:val="28"/>
-          <w:szCs w:val="28"/>
-        </w:rPr>
-        <w:t xml:space="preserve">, белый </w:t>
-      </w:r>
-      <w:r>
-        <w:rPr>
-          <w:rFonts w:ascii="Times New Roman" w:hAnsi="Times New Roman" w:cs="Times New Roman"/>
-          <w:sz w:val="28"/>
-          <w:szCs w:val="28"/>
-        </w:rPr>
-        <w:t xml:space="preserve">и </w:t>
-      </w:r>
-      <w:r>
-        <w:rPr>
-          <w:rFonts w:ascii="Times New Roman" w:hAnsi="Times New Roman" w:cs="Times New Roman"/>
-          <w:sz w:val="28"/>
-          <w:szCs w:val="28"/>
-        </w:rPr>
-        <w:t>серый</w:t>
-      </w:r>
-      <w:r>
-        <w:rPr>
-          <w:rFonts w:ascii="Times New Roman" w:hAnsi="Times New Roman" w:cs="Times New Roman"/>
-          <w:sz w:val="28"/>
-          <w:szCs w:val="28"/>
-        </w:rPr>
-        <w:t xml:space="preserve"> цвета, потому что они являются основными цветами для сайтов подобной тематики.</w:t>
-      </w:r>
-    </w:p>
-    <w:p>
-      <w:pPr>
-        <w:rPr>
-          <w:rFonts w:ascii="Times New Roman" w:hAnsi="Times New Roman" w:cs="Times New Roman"/>
-          <w:sz w:val="28"/>
-          <w:szCs w:val="28"/>
-          <w:lang w:val="en-US"/>
-        </w:rPr>
-      </w:pPr>
-      <w:r>
-        <w:rPr>
-          <w:rFonts w:ascii="Times New Roman" w:hAnsi="Times New Roman" w:cs="Times New Roman"/>
-          <w:sz w:val="28"/>
-          <w:szCs w:val="28"/>
-        </w:rPr>
-        <w:t>Цвета</w:t>
-      </w:r>
-      <w:r>
-        <w:rPr>
-          <w:rFonts w:ascii="Times New Roman" w:hAnsi="Times New Roman" w:cs="Times New Roman"/>
-          <w:sz w:val="28"/>
-          <w:szCs w:val="28"/>
-          <w:lang w:val="en-US"/>
-        </w:rPr>
-        <w:t xml:space="preserve"> </w:t>
-      </w:r>
-      <w:r>
-        <w:rPr>
-          <w:rFonts w:ascii="Times New Roman" w:hAnsi="Times New Roman" w:cs="Times New Roman"/>
-          <w:sz w:val="28"/>
-          <w:szCs w:val="28"/>
-        </w:rPr>
-        <w:t>при</w:t>
-      </w:r>
-      <w:r>
-        <w:rPr>
-          <w:rFonts w:ascii="Times New Roman" w:hAnsi="Times New Roman" w:cs="Times New Roman"/>
-          <w:sz w:val="28"/>
-          <w:szCs w:val="28"/>
-          <w:lang w:val="en-US"/>
-        </w:rPr>
-        <w:t xml:space="preserve"> </w:t>
-      </w:r>
-      <w:proofErr w:type="spellStart"/>
-      <w:r>
-        <w:rPr>
-          <w:rFonts w:ascii="Times New Roman" w:hAnsi="Times New Roman" w:cs="Times New Roman"/>
-          <w:sz w:val="28"/>
-          <w:szCs w:val="28"/>
-        </w:rPr>
-        <w:t>протаномалии</w:t>
-      </w:r>
-      <w:proofErr w:type="spellEnd"/>
-      <w:r>
-        <w:rPr>
-          <w:rFonts w:ascii="Times New Roman" w:hAnsi="Times New Roman" w:cs="Times New Roman"/>
-          <w:sz w:val="28"/>
-          <w:szCs w:val="28"/>
-          <w:lang w:val="en-US"/>
-        </w:rPr>
-        <w:t>:</w:t>
-      </w:r>
-    </w:p>
-    <w:p>
-      <w:pPr>
-        <w:rPr>
-          <w:rFonts w:ascii="Times New Roman" w:hAnsi="Times New Roman" w:cs="Times New Roman"/>
-          <w:sz w:val="28"/>
-          <w:szCs w:val="28"/>
-          <w:lang w:val="en-US"/>
-        </w:rPr>
-      </w:pPr>
-      <w:r>
-        <w:rPr>
-          <w:rFonts w:ascii="Times New Roman" w:hAnsi="Times New Roman" w:cs="Times New Roman"/>
-          <w:sz w:val="28"/>
-          <w:szCs w:val="28"/>
-          <w:lang w:val="en-US"/>
-        </w:rPr>
         <w:drawing>
-          <wp:inline distT="0" distB="0" distL="0" distR="0" wp14:anchorId="1FCE3E56" wp14:editId="5ABF7826">
-            <wp:extent cx="5940425" cy="1432560"/>
+          <wp:inline distT="0" distB="0" distL="0" distR="0" wp14:anchorId="3B492AE2" wp14:editId="3FA10EC3">
+            <wp:extent cx="5940425" cy="2023110"/>
             <wp:effectExtent l="0" t="0" r="3175" b="0"/>
-            <wp:docPr id="651469393" name="Рисунок 1"/>
+            <wp:docPr id="3" name="Рисунок 3"/>
             <wp:cNvGraphicFramePr>
               <a:graphicFrameLocks xmlns:a="http://schemas.openxmlformats.org/drawingml/2006/main" noChangeAspect="1"/>
             </wp:cNvGraphicFramePr>
@@ -1637,7 +1676,7 @@
               <a:graphicData uri="http://schemas.openxmlformats.org/drawingml/2006/picture">
                 <pic:pic xmlns:pic="http://schemas.openxmlformats.org/drawingml/2006/picture">
                   <pic:nvPicPr>
-                    <pic:cNvPr id="651469393" name=""/>
+                    <pic:cNvPr id="1" name=""/>
                     <pic:cNvPicPr/>
                   </pic:nvPicPr>
                   <pic:blipFill>
@@ -1649,7 +1688,7 @@
                   <pic:spPr>
                     <a:xfrm>
                       <a:off x="0" y="0"/>
-                      <a:ext cx="5940425" cy="1432560"/>
+                      <a:ext cx="5940425" cy="2023110"/>
                     </a:xfrm>
                     <a:prstGeom prst="rect">
                       <a:avLst/>
@@ -1676,25 +1715,23 @@
           <w:sz w:val="28"/>
           <w:szCs w:val="28"/>
         </w:rPr>
-        <w:t xml:space="preserve">При </w:t>
-      </w:r>
-      <w:proofErr w:type="spellStart"/>
-      <w:r>
-        <w:rPr>
-          <w:rFonts w:ascii="Times New Roman" w:hAnsi="Times New Roman" w:cs="Times New Roman"/>
-          <w:sz w:val="28"/>
-          <w:szCs w:val="28"/>
-        </w:rPr>
-        <w:t>деутераномалии</w:t>
-      </w:r>
-      <w:proofErr w:type="spellEnd"/>
-      <w:r>
-        <w:rPr>
-          <w:rFonts w:ascii="Times New Roman" w:hAnsi="Times New Roman" w:cs="Times New Roman"/>
-          <w:sz w:val="28"/>
-          <w:szCs w:val="28"/>
-        </w:rPr>
-        <w:t xml:space="preserve"> </w:t>
+        <w:t>При т</w:t>
+      </w:r>
+      <w:r>
+        <w:rPr>
+          <w:rFonts w:ascii="Times New Roman" w:hAnsi="Times New Roman" w:cs="Times New Roman"/>
+          <w:sz w:val="28"/>
+          <w:szCs w:val="28"/>
+        </w:rPr>
+        <w:t>р</w:t>
+      </w:r>
+      <w:r>
+        <w:rPr>
+          <w:rFonts w:ascii="Times New Roman" w:hAnsi="Times New Roman" w:cs="Times New Roman"/>
+          <w:sz w:val="28"/>
+          <w:szCs w:val="28"/>
+        </w:rPr>
+        <w:t>итаномалии:</w:t>
       </w:r>
     </w:p>
     <w:p>
@@ -1712,10 +1749,10 @@
           <w:szCs w:val="28"/>
         </w:rPr>
         <w:drawing>
-          <wp:inline distT="0" distB="0" distL="0" distR="0" wp14:anchorId="687CDA24" wp14:editId="21FDCF3A">
-            <wp:extent cx="5940425" cy="1461135"/>
-            <wp:effectExtent l="0" t="0" r="3175" b="5715"/>
-            <wp:docPr id="294020048" name="Рисунок 1"/>
+          <wp:inline distT="0" distB="0" distL="0" distR="0" wp14:anchorId="5EA634F0" wp14:editId="6B793652">
+            <wp:extent cx="5940425" cy="1991995"/>
+            <wp:effectExtent l="0" t="0" r="3175" b="1905"/>
+            <wp:docPr id="4" name="Рисунок 4"/>
             <wp:cNvGraphicFramePr>
               <a:graphicFrameLocks xmlns:a="http://schemas.openxmlformats.org/drawingml/2006/main" noChangeAspect="1"/>
             </wp:cNvGraphicFramePr>
@@ -1723,7 +1760,7 @@
               <a:graphicData uri="http://schemas.openxmlformats.org/drawingml/2006/picture">
                 <pic:pic xmlns:pic="http://schemas.openxmlformats.org/drawingml/2006/picture">
                   <pic:nvPicPr>
-                    <pic:cNvPr id="294020048" name=""/>
+                    <pic:cNvPr id="1" name=""/>
                     <pic:cNvPicPr/>
                   </pic:nvPicPr>
                   <pic:blipFill>
@@ -1735,7 +1772,7 @@
                   <pic:spPr>
                     <a:xfrm>
                       <a:off x="0" y="0"/>
-                      <a:ext cx="5940425" cy="1461135"/>
+                      <a:ext cx="5940425" cy="1991995"/>
                     </a:xfrm>
                     <a:prstGeom prst="rect">
                       <a:avLst/>
@@ -1762,46 +1799,61 @@
           <w:sz w:val="28"/>
           <w:szCs w:val="28"/>
         </w:rPr>
-        <w:t xml:space="preserve">При </w:t>
-      </w:r>
-      <w:proofErr w:type="spellStart"/>
-      <w:r>
-        <w:rPr>
-          <w:rFonts w:ascii="Times New Roman" w:hAnsi="Times New Roman" w:cs="Times New Roman"/>
-          <w:sz w:val="28"/>
-          <w:szCs w:val="28"/>
-        </w:rPr>
-        <w:t>титаномалии</w:t>
-      </w:r>
-      <w:proofErr w:type="spellEnd"/>
-      <w:r>
-        <w:rPr>
-          <w:rFonts w:ascii="Times New Roman" w:hAnsi="Times New Roman" w:cs="Times New Roman"/>
-          <w:sz w:val="28"/>
-          <w:szCs w:val="28"/>
-        </w:rPr>
-        <w:t>:</w:t>
-      </w:r>
-    </w:p>
-    <w:p>
-      <w:pPr>
-        <w:rPr>
-          <w:rFonts w:ascii="Times New Roman" w:hAnsi="Times New Roman" w:cs="Times New Roman"/>
-          <w:sz w:val="28"/>
-          <w:szCs w:val="28"/>
-        </w:rPr>
-      </w:pPr>
-      <w:r>
-        <w:rPr>
-          <w:rFonts w:ascii="Times New Roman" w:hAnsi="Times New Roman" w:cs="Times New Roman"/>
-          <w:sz w:val="28"/>
-          <w:szCs w:val="28"/>
+        <w:t>Вывод: существенные изменени</w:t>
+      </w:r>
+      <w:r>
+        <w:rPr>
+          <w:rFonts w:ascii="Times New Roman" w:hAnsi="Times New Roman" w:cs="Times New Roman"/>
+          <w:sz w:val="28"/>
+          <w:szCs w:val="28"/>
+        </w:rPr>
+        <w:t>й нету</w:t>
+      </w:r>
+      <w:r>
+        <w:rPr>
+          <w:rFonts w:ascii="Times New Roman" w:hAnsi="Times New Roman" w:cs="Times New Roman"/>
+          <w:sz w:val="28"/>
+          <w:szCs w:val="28"/>
+        </w:rPr>
+        <w:t>, цвета различимы</w:t>
+      </w:r>
+      <w:r>
+        <w:rPr>
+          <w:rFonts w:ascii="Times New Roman" w:hAnsi="Times New Roman" w:cs="Times New Roman"/>
+          <w:sz w:val="28"/>
+          <w:szCs w:val="28"/>
+        </w:rPr>
+        <w:t xml:space="preserve"> при данных видах аномалий цветового восприятия</w:t>
+      </w:r>
+      <w:r>
+        <w:rPr>
+          <w:rFonts w:ascii="Times New Roman" w:hAnsi="Times New Roman" w:cs="Times New Roman"/>
+          <w:sz w:val="28"/>
+          <w:szCs w:val="28"/>
+        </w:rPr>
+        <w:t>.</w:t>
+      </w:r>
+    </w:p>
+    <w:p>
+      <w:pPr>
+        <w:rPr>
+          <w:rFonts w:ascii="Times New Roman" w:hAnsi="Times New Roman" w:cs="Times New Roman"/>
+          <w:sz w:val="28"/>
+          <w:szCs w:val="28"/>
+        </w:rPr>
+      </w:pPr>
+      <w:r>
+        <w:rPr>
+          <w:rFonts w:ascii="Times New Roman" w:hAnsi="Times New Roman" w:cs="Times New Roman"/>
+          <w:sz w:val="28"/>
+          <w:szCs w:val="28"/>
+          <w:lang w:val="en-US"/>
         </w:rPr>
         <w:drawing>
-          <wp:inline distT="0" distB="0" distL="0" distR="0" wp14:anchorId="5D9DE609" wp14:editId="429C52FC">
-            <wp:extent cx="5940425" cy="1465580"/>
-            <wp:effectExtent l="0" t="0" r="3175" b="1270"/>
-            <wp:docPr id="499551028" name="Рисунок 1"/>
+          <wp:inline distT="0" distB="0" distL="0" distR="0" wp14:anchorId="7AA369D6" wp14:editId="31213CD2">
+            <wp:extent cx="5940425" cy="3712845"/>
+            <wp:effectExtent l="0" t="0" r="3175" b="0"/>
+            <wp:docPr id="6" name="Рисунок 6"/>
             <wp:cNvGraphicFramePr>
               <a:graphicFrameLocks xmlns:a="http://schemas.openxmlformats.org/drawingml/2006/main" noChangeAspect="1"/>
             </wp:cNvGraphicFramePr>
@@ -1809,11 +1861,11 @@
               <a:graphicData uri="http://schemas.openxmlformats.org/drawingml/2006/picture">
                 <pic:pic xmlns:pic="http://schemas.openxmlformats.org/drawingml/2006/picture">
                   <pic:nvPicPr>
-                    <pic:cNvPr id="499551028" name=""/>
+                    <pic:cNvPr id="1" name=""/>
                     <pic:cNvPicPr/>
                   </pic:nvPicPr>
                   <pic:blipFill>
-                    <a:blip r:embed="rId15"/>
+                    <a:blip r:embed="rId11"/>
                     <a:stretch>
                       <a:fillRect/>
                     </a:stretch>
@@ -1821,7 +1873,7 @@
                   <pic:spPr>
                     <a:xfrm>
                       <a:off x="0" y="0"/>
-                      <a:ext cx="5940425" cy="1465580"/>
+                      <a:ext cx="5940425" cy="3712845"/>
                     </a:xfrm>
                     <a:prstGeom prst="rect">
                       <a:avLst/>
@@ -1848,82 +1900,6 @@
           <w:sz w:val="28"/>
           <w:szCs w:val="28"/>
         </w:rPr>
-        <w:t>Вывод: существенные изменени</w:t>
-      </w:r>
-      <w:r>
-        <w:rPr>
-          <w:rFonts w:ascii="Times New Roman" w:hAnsi="Times New Roman" w:cs="Times New Roman"/>
-          <w:sz w:val="28"/>
-          <w:szCs w:val="28"/>
-        </w:rPr>
-        <w:t xml:space="preserve">й нету </w:t>
-      </w:r>
-    </w:p>
-    <w:p>
-      <w:pPr>
-        <w:rPr>
-          <w:rFonts w:ascii="Times New Roman" w:hAnsi="Times New Roman" w:cs="Times New Roman"/>
-          <w:sz w:val="28"/>
-          <w:szCs w:val="28"/>
-        </w:rPr>
-      </w:pPr>
-      <w:r>
-        <w:rPr>
-          <w:rFonts w:ascii="Times New Roman" w:hAnsi="Times New Roman" w:cs="Times New Roman"/>
-          <w:sz w:val="28"/>
-          <w:szCs w:val="28"/>
-        </w:rPr>
-        <w:drawing>
-          <wp:inline distT="0" distB="0" distL="0" distR="0" wp14:anchorId="6DC87671" wp14:editId="49C224D1">
-            <wp:extent cx="5940425" cy="2401570"/>
-            <wp:effectExtent l="0" t="0" r="3175" b="0"/>
-            <wp:docPr id="1453020956" name="Рисунок 1"/>
-            <wp:cNvGraphicFramePr>
-              <a:graphicFrameLocks xmlns:a="http://schemas.openxmlformats.org/drawingml/2006/main" noChangeAspect="1"/>
-            </wp:cNvGraphicFramePr>
-            <a:graphic xmlns:a="http://schemas.openxmlformats.org/drawingml/2006/main">
-              <a:graphicData uri="http://schemas.openxmlformats.org/drawingml/2006/picture">
-                <pic:pic xmlns:pic="http://schemas.openxmlformats.org/drawingml/2006/picture">
-                  <pic:nvPicPr>
-                    <pic:cNvPr id="1453020956" name=""/>
-                    <pic:cNvPicPr/>
-                  </pic:nvPicPr>
-                  <pic:blipFill>
-                    <a:blip r:embed="rId16"/>
-                    <a:stretch>
-                      <a:fillRect/>
-                    </a:stretch>
-                  </pic:blipFill>
-                  <pic:spPr>
-                    <a:xfrm>
-                      <a:off x="0" y="0"/>
-                      <a:ext cx="5940425" cy="2401570"/>
-                    </a:xfrm>
-                    <a:prstGeom prst="rect">
-                      <a:avLst/>
-                    </a:prstGeom>
-                  </pic:spPr>
-                </pic:pic>
-              </a:graphicData>
-            </a:graphic>
-          </wp:inline>
-        </w:drawing>
-      </w:r>
-    </w:p>
-    <w:p>
-      <w:pPr>
-        <w:rPr>
-          <w:rFonts w:ascii="Times New Roman" w:hAnsi="Times New Roman" w:cs="Times New Roman"/>
-          <w:sz w:val="28"/>
-          <w:szCs w:val="28"/>
-        </w:rPr>
-      </w:pPr>
-      <w:r>
-        <w:rPr>
-          <w:rFonts w:ascii="Times New Roman" w:hAnsi="Times New Roman" w:cs="Times New Roman"/>
-          <w:sz w:val="28"/>
-          <w:szCs w:val="28"/>
-        </w:rPr>
         <w:lastRenderedPageBreak/>
         <w:t>Палитра подбиралась, с учетом</w:t>
       </w:r>
@@ -2044,15 +2020,23 @@
           <w:sz w:val="28"/>
           <w:szCs w:val="28"/>
         </w:rPr>
-        <w:t xml:space="preserve"> и пятый</w:t>
-      </w:r>
-      <w:r>
-        <w:rPr>
-          <w:rFonts w:ascii="Times New Roman" w:hAnsi="Times New Roman" w:cs="Times New Roman"/>
-          <w:sz w:val="28"/>
-          <w:szCs w:val="28"/>
-        </w:rPr>
-        <w:t xml:space="preserve"> цвета подходят под стилистику компании </w:t>
+        <w:t xml:space="preserve"> </w:t>
+      </w:r>
+      <w:r>
+        <w:rPr>
+          <w:rFonts w:ascii="Times New Roman" w:hAnsi="Times New Roman" w:cs="Times New Roman"/>
+          <w:sz w:val="28"/>
+          <w:szCs w:val="28"/>
+        </w:rPr>
+        <w:t>цвета</w:t>
+      </w:r>
+      <w:r>
+        <w:rPr>
+          <w:rFonts w:ascii="Times New Roman" w:hAnsi="Times New Roman" w:cs="Times New Roman"/>
+          <w:sz w:val="28"/>
+          <w:szCs w:val="28"/>
+        </w:rPr>
+        <w:t xml:space="preserve"> подходят под стилистику компании </w:t>
       </w:r>
       <w:r>
         <w:rPr>
@@ -2077,7 +2061,90 @@
           <w:sz w:val="28"/>
           <w:szCs w:val="28"/>
         </w:rPr>
-        <w:t xml:space="preserve">а четвертый цвет я выбрал как дополнительный для разнообразия цветов, </w:t>
+        <w:t>а четвертый</w:t>
+      </w:r>
+      <w:r>
+        <w:rPr>
+          <w:rFonts w:ascii="Times New Roman" w:hAnsi="Times New Roman" w:cs="Times New Roman"/>
+          <w:sz w:val="28"/>
+          <w:szCs w:val="28"/>
+        </w:rPr>
+        <w:t xml:space="preserve"> и пятый цвета я взял для разнообразия</w:t>
+      </w:r>
+      <w:r>
+        <w:rPr>
+          <w:rFonts w:ascii="Times New Roman" w:hAnsi="Times New Roman" w:cs="Times New Roman"/>
+          <w:sz w:val="28"/>
+          <w:szCs w:val="28"/>
+        </w:rPr>
+        <w:t>.</w:t>
+      </w:r>
+      <w:r>
+        <w:rPr>
+          <w:rFonts w:ascii="Times New Roman" w:hAnsi="Times New Roman" w:cs="Times New Roman"/>
+          <w:sz w:val="28"/>
+          <w:szCs w:val="28"/>
+        </w:rPr>
+        <w:t xml:space="preserve"> Четвертый цвет подходит для карточек товаров, он не выглядит грязно и обеспечивает достаточный контраст с белым. Пятый цвет является золотым стандартом для второстепенного и неактивного текста.</w:t>
+      </w:r>
+      <w:r>
+        <w:rPr>
+          <w:rFonts w:ascii="Times New Roman" w:hAnsi="Times New Roman" w:cs="Times New Roman"/>
+          <w:sz w:val="28"/>
+          <w:szCs w:val="28"/>
+        </w:rPr>
+        <w:t xml:space="preserve"> </w:t>
+      </w:r>
+      <w:r>
+        <w:rPr>
+          <w:rFonts w:ascii="Times New Roman" w:hAnsi="Times New Roman" w:cs="Times New Roman"/>
+          <w:sz w:val="28"/>
+          <w:szCs w:val="28"/>
+        </w:rPr>
+        <w:t xml:space="preserve">Различия в цветовой гамме цветов будут понятны для людей с различными типами аномалии зрения. </w:t>
+      </w:r>
+    </w:p>
+    <w:p>
+      <w:pPr>
+        <w:rPr>
+          <w:rFonts w:ascii="Times New Roman" w:hAnsi="Times New Roman" w:cs="Times New Roman"/>
+          <w:sz w:val="28"/>
+          <w:szCs w:val="28"/>
+        </w:rPr>
+      </w:pPr>
+    </w:p>
+    <w:p>
+      <w:pPr>
+        <w:rPr>
+          <w:rFonts w:ascii="Times New Roman" w:hAnsi="Times New Roman" w:cs="Times New Roman"/>
+          <w:sz w:val="28"/>
+          <w:szCs w:val="28"/>
+        </w:rPr>
+      </w:pPr>
+      <w:r>
+        <w:rPr>
+          <w:rFonts w:ascii="Times New Roman" w:hAnsi="Times New Roman" w:cs="Times New Roman"/>
+          <w:sz w:val="28"/>
+          <w:szCs w:val="28"/>
+        </w:rPr>
+        <w:t xml:space="preserve">В итоге: </w:t>
+      </w:r>
+    </w:p>
+    <w:p>
+      <w:pPr>
+        <w:rPr>
+          <w:rFonts w:ascii="Times New Roman" w:hAnsi="Times New Roman" w:cs="Times New Roman"/>
+          <w:sz w:val="28"/>
+          <w:szCs w:val="28"/>
+        </w:rPr>
+      </w:pPr>
+      <w:r>
+        <w:rPr>
+          <w:rFonts w:ascii="Times New Roman" w:hAnsi="Times New Roman" w:cs="Times New Roman"/>
+          <w:sz w:val="28"/>
+          <w:szCs w:val="28"/>
+        </w:rPr>
+        <w:t>Первый цвет</w:t>
       </w:r>
       <w:proofErr w:type="gramStart"/>
       <w:r>
@@ -2086,7 +2153,23 @@
           <w:sz w:val="28"/>
           <w:szCs w:val="28"/>
         </w:rPr>
-        <w:t>т.к</w:t>
+        <w:t>:</w:t>
+      </w:r>
+      <w:r>
+        <w:rPr>
+          <w:rFonts w:ascii="Times New Roman" w:hAnsi="Times New Roman" w:cs="Times New Roman"/>
+          <w:sz w:val="28"/>
+          <w:szCs w:val="28"/>
+        </w:rPr>
+        <w:t xml:space="preserve"> </w:t>
+      </w:r>
+      <w:r>
+        <w:rPr>
+          <w:rFonts w:ascii="Times New Roman" w:hAnsi="Times New Roman" w:cs="Times New Roman"/>
+          <w:sz w:val="28"/>
+          <w:szCs w:val="28"/>
+        </w:rPr>
+        <w:t>Без</w:t>
       </w:r>
       <w:proofErr w:type="gramEnd"/>
       <w:r>
@@ -2095,31 +2178,7 @@
           <w:sz w:val="28"/>
           <w:szCs w:val="28"/>
         </w:rPr>
-        <w:t xml:space="preserve"> этот цвет является </w:t>
-      </w:r>
-      <w:r>
-        <w:rPr>
-          <w:rFonts w:ascii="Times New Roman" w:hAnsi="Times New Roman" w:cs="Times New Roman"/>
-          <w:sz w:val="28"/>
-          <w:szCs w:val="28"/>
-        </w:rPr>
-        <w:t>аналогичным</w:t>
-      </w:r>
-      <w:r>
-        <w:rPr>
-          <w:rFonts w:ascii="Times New Roman" w:hAnsi="Times New Roman" w:cs="Times New Roman"/>
-          <w:sz w:val="28"/>
-          <w:szCs w:val="28"/>
-        </w:rPr>
-        <w:t xml:space="preserve"> цвету </w:t>
-      </w:r>
-      <w:r>
-        <w:rPr>
-          <w:rFonts w:ascii="Times New Roman" w:hAnsi="Times New Roman" w:cs="Times New Roman"/>
-          <w:sz w:val="28"/>
-          <w:szCs w:val="28"/>
-        </w:rPr>
-        <w:t>#172</w:t>
+        <w:t xml:space="preserve"> названия </w:t>
       </w:r>
       <w:r>
         <w:rPr>
@@ -2128,6 +2187,23 @@
           <w:szCs w:val="28"/>
           <w:lang w:val="en-US"/>
         </w:rPr>
+        <w:t>HEX</w:t>
+      </w:r>
+      <w:r>
+        <w:rPr>
+          <w:rFonts w:ascii="Times New Roman" w:hAnsi="Times New Roman" w:cs="Times New Roman"/>
+          <w:sz w:val="28"/>
+          <w:szCs w:val="28"/>
+        </w:rPr>
+        <w:t xml:space="preserve"> #172</w:t>
+      </w:r>
+      <w:r>
+        <w:rPr>
+          <w:rFonts w:ascii="Times New Roman" w:hAnsi="Times New Roman" w:cs="Times New Roman"/>
+          <w:sz w:val="28"/>
+          <w:szCs w:val="28"/>
+          <w:lang w:val="en-US"/>
+        </w:rPr>
         <w:t>FBB</w:t>
       </w:r>
       <w:r>
@@ -2136,74 +2212,6 @@
           <w:sz w:val="28"/>
           <w:szCs w:val="28"/>
         </w:rPr>
-        <w:t xml:space="preserve">. </w:t>
-      </w:r>
-      <w:r>
-        <w:rPr>
-          <w:rFonts w:ascii="Times New Roman" w:hAnsi="Times New Roman" w:cs="Times New Roman"/>
-          <w:sz w:val="28"/>
-          <w:szCs w:val="28"/>
-        </w:rPr>
-        <w:t xml:space="preserve">Различия в цветовой гамме цветов будут понятны для людей с различными типами аномалии зрения. </w:t>
-      </w:r>
-    </w:p>
-    <w:p>
-      <w:pPr>
-        <w:rPr>
-          <w:rFonts w:ascii="Times New Roman" w:hAnsi="Times New Roman" w:cs="Times New Roman"/>
-          <w:sz w:val="28"/>
-          <w:szCs w:val="28"/>
-        </w:rPr>
-      </w:pPr>
-    </w:p>
-    <w:p>
-      <w:pPr>
-        <w:rPr>
-          <w:rFonts w:ascii="Times New Roman" w:hAnsi="Times New Roman" w:cs="Times New Roman"/>
-          <w:sz w:val="28"/>
-          <w:szCs w:val="28"/>
-        </w:rPr>
-      </w:pPr>
-      <w:r>
-        <w:rPr>
-          <w:rFonts w:ascii="Times New Roman" w:hAnsi="Times New Roman" w:cs="Times New Roman"/>
-          <w:sz w:val="28"/>
-          <w:szCs w:val="28"/>
-        </w:rPr>
-        <w:t xml:space="preserve">В итоге: </w:t>
-      </w:r>
-    </w:p>
-    <w:p>
-      <w:pPr>
-        <w:rPr>
-          <w:rFonts w:ascii="Times New Roman" w:hAnsi="Times New Roman" w:cs="Times New Roman"/>
-          <w:sz w:val="28"/>
-          <w:szCs w:val="28"/>
-        </w:rPr>
-      </w:pPr>
-      <w:r>
-        <w:rPr>
-          <w:rFonts w:ascii="Times New Roman" w:hAnsi="Times New Roman" w:cs="Times New Roman"/>
-          <w:sz w:val="28"/>
-          <w:szCs w:val="28"/>
-        </w:rPr>
-        <w:t>Первый цвет</w:t>
-      </w:r>
-      <w:proofErr w:type="gramStart"/>
-      <w:r>
-        <w:rPr>
-          <w:rFonts w:ascii="Times New Roman" w:hAnsi="Times New Roman" w:cs="Times New Roman"/>
-          <w:sz w:val="28"/>
-          <w:szCs w:val="28"/>
-        </w:rPr>
-        <w:t>:</w:t>
-      </w:r>
-      <w:r>
-        <w:rPr>
-          <w:rFonts w:ascii="Times New Roman" w:hAnsi="Times New Roman" w:cs="Times New Roman"/>
-          <w:sz w:val="28"/>
-          <w:szCs w:val="28"/>
-        </w:rPr>
         <w:t xml:space="preserve"> </w:t>
       </w:r>
       <w:r>
@@ -2211,25 +2219,83 @@
           <w:rFonts w:ascii="Times New Roman" w:hAnsi="Times New Roman" w:cs="Times New Roman"/>
           <w:sz w:val="28"/>
           <w:szCs w:val="28"/>
-        </w:rPr>
-        <w:t>Без</w:t>
-      </w:r>
-      <w:proofErr w:type="gramEnd"/>
-      <w:r>
-        <w:rPr>
-          <w:rFonts w:ascii="Times New Roman" w:hAnsi="Times New Roman" w:cs="Times New Roman"/>
-          <w:sz w:val="28"/>
-          <w:szCs w:val="28"/>
-        </w:rPr>
-        <w:t xml:space="preserve"> названия </w:t>
-      </w:r>
-      <w:r>
-        <w:rPr>
-          <w:rFonts w:ascii="Times New Roman" w:hAnsi="Times New Roman" w:cs="Times New Roman"/>
-          <w:sz w:val="28"/>
-          <w:szCs w:val="28"/>
           <w:lang w:val="en-US"/>
         </w:rPr>
+        <w:t>RGB</w:t>
+      </w:r>
+      <w:r>
+        <w:rPr>
+          <w:rFonts w:ascii="Times New Roman" w:hAnsi="Times New Roman" w:cs="Times New Roman"/>
+          <w:sz w:val="28"/>
+          <w:szCs w:val="28"/>
+        </w:rPr>
+        <w:t xml:space="preserve"> 23, 47, 187</w:t>
+      </w:r>
+    </w:p>
+    <w:p>
+      <w:pPr>
+        <w:rPr>
+          <w:rFonts w:ascii="Times New Roman" w:hAnsi="Times New Roman" w:cs="Times New Roman"/>
+          <w:sz w:val="28"/>
+          <w:szCs w:val="28"/>
+        </w:rPr>
+      </w:pPr>
+      <w:r>
+        <w:rPr>
+          <w:rFonts w:ascii="Times New Roman" w:hAnsi="Times New Roman" w:cs="Times New Roman"/>
+          <w:sz w:val="28"/>
+          <w:szCs w:val="28"/>
+        </w:rPr>
+        <w:t>Второй</w:t>
+      </w:r>
+      <w:r>
+        <w:rPr>
+          <w:rFonts w:ascii="Times New Roman" w:hAnsi="Times New Roman" w:cs="Times New Roman"/>
+          <w:sz w:val="28"/>
+          <w:szCs w:val="28"/>
+        </w:rPr>
+        <w:t xml:space="preserve"> </w:t>
+      </w:r>
+      <w:r>
+        <w:rPr>
+          <w:rFonts w:ascii="Times New Roman" w:hAnsi="Times New Roman" w:cs="Times New Roman"/>
+          <w:sz w:val="28"/>
+          <w:szCs w:val="28"/>
+        </w:rPr>
+        <w:t>цвет</w:t>
+      </w:r>
+      <w:r>
+        <w:rPr>
+          <w:rFonts w:ascii="Times New Roman" w:hAnsi="Times New Roman" w:cs="Times New Roman"/>
+          <w:sz w:val="28"/>
+          <w:szCs w:val="28"/>
+        </w:rPr>
+        <w:t xml:space="preserve">: </w:t>
+      </w:r>
+      <w:r>
+        <w:rPr>
+          <w:rFonts w:ascii="Times New Roman" w:hAnsi="Times New Roman" w:cs="Times New Roman"/>
+          <w:sz w:val="28"/>
+          <w:szCs w:val="28"/>
+          <w:lang w:val="en-US"/>
+        </w:rPr>
+        <w:t>White</w:t>
+      </w:r>
+      <w:r>
+        <w:rPr>
+          <w:rFonts w:ascii="Times New Roman" w:hAnsi="Times New Roman" w:cs="Times New Roman"/>
+          <w:sz w:val="28"/>
+          <w:szCs w:val="28"/>
+        </w:rPr>
+        <w:t xml:space="preserve"> </w:t>
+      </w:r>
+      <w:r>
+        <w:rPr>
+          <w:rFonts w:ascii="Times New Roman" w:hAnsi="Times New Roman" w:cs="Times New Roman"/>
+          <w:sz w:val="28"/>
+          <w:szCs w:val="28"/>
+          <w:lang w:val="en-US"/>
+        </w:rPr>
         <w:t>HEX</w:t>
       </w:r>
       <w:r>
@@ -2238,7 +2304,7 @@
           <w:sz w:val="28"/>
           <w:szCs w:val="28"/>
         </w:rPr>
-        <w:t xml:space="preserve"> #172</w:t>
+        <w:t xml:space="preserve"> #</w:t>
       </w:r>
       <w:r>
         <w:rPr>
@@ -2247,7 +2313,7 @@
           <w:szCs w:val="28"/>
           <w:lang w:val="en-US"/>
         </w:rPr>
-        <w:t>FBB</w:t>
+        <w:t>FFFFFF</w:t>
       </w:r>
       <w:r>
         <w:rPr>
@@ -2272,132 +2338,7 @@
           <w:sz w:val="28"/>
           <w:szCs w:val="28"/>
         </w:rPr>
-        <w:t xml:space="preserve"> </w:t>
-      </w:r>
-      <w:r>
-        <w:rPr>
-          <w:rFonts w:ascii="Times New Roman" w:hAnsi="Times New Roman" w:cs="Times New Roman"/>
-          <w:sz w:val="28"/>
-          <w:szCs w:val="28"/>
-        </w:rPr>
-        <w:t>23, 47, 187</w:t>
-      </w:r>
-    </w:p>
-    <w:p>
-      <w:pPr>
-        <w:rPr>
-          <w:rFonts w:ascii="Times New Roman" w:hAnsi="Times New Roman" w:cs="Times New Roman"/>
-          <w:sz w:val="28"/>
-          <w:szCs w:val="28"/>
-        </w:rPr>
-      </w:pPr>
-      <w:r>
-        <w:rPr>
-          <w:rFonts w:ascii="Times New Roman" w:hAnsi="Times New Roman" w:cs="Times New Roman"/>
-          <w:sz w:val="28"/>
-          <w:szCs w:val="28"/>
-        </w:rPr>
-        <w:t>Второй</w:t>
-      </w:r>
-      <w:r>
-        <w:rPr>
-          <w:rFonts w:ascii="Times New Roman" w:hAnsi="Times New Roman" w:cs="Times New Roman"/>
-          <w:sz w:val="28"/>
-          <w:szCs w:val="28"/>
-        </w:rPr>
-        <w:t xml:space="preserve"> </w:t>
-      </w:r>
-      <w:r>
-        <w:rPr>
-          <w:rFonts w:ascii="Times New Roman" w:hAnsi="Times New Roman" w:cs="Times New Roman"/>
-          <w:sz w:val="28"/>
-          <w:szCs w:val="28"/>
-        </w:rPr>
-        <w:t>цвет</w:t>
-      </w:r>
-      <w:r>
-        <w:rPr>
-          <w:rFonts w:ascii="Times New Roman" w:hAnsi="Times New Roman" w:cs="Times New Roman"/>
-          <w:sz w:val="28"/>
-          <w:szCs w:val="28"/>
-        </w:rPr>
-        <w:t xml:space="preserve">: </w:t>
-      </w:r>
-      <w:r>
-        <w:rPr>
-          <w:rFonts w:ascii="Times New Roman" w:hAnsi="Times New Roman" w:cs="Times New Roman"/>
-          <w:sz w:val="28"/>
-          <w:szCs w:val="28"/>
-          <w:lang w:val="en-US"/>
-        </w:rPr>
-        <w:t>White</w:t>
-      </w:r>
-      <w:r>
-        <w:rPr>
-          <w:rFonts w:ascii="Times New Roman" w:hAnsi="Times New Roman" w:cs="Times New Roman"/>
-          <w:sz w:val="28"/>
-          <w:szCs w:val="28"/>
-        </w:rPr>
-        <w:t xml:space="preserve"> </w:t>
-      </w:r>
-      <w:r>
-        <w:rPr>
-          <w:rFonts w:ascii="Times New Roman" w:hAnsi="Times New Roman" w:cs="Times New Roman"/>
-          <w:sz w:val="28"/>
-          <w:szCs w:val="28"/>
-          <w:lang w:val="en-US"/>
-        </w:rPr>
-        <w:t>HEX</w:t>
-      </w:r>
-      <w:r>
-        <w:rPr>
-          <w:rFonts w:ascii="Times New Roman" w:hAnsi="Times New Roman" w:cs="Times New Roman"/>
-          <w:sz w:val="28"/>
-          <w:szCs w:val="28"/>
-        </w:rPr>
-        <w:t xml:space="preserve"> #</w:t>
-      </w:r>
-      <w:r>
-        <w:rPr>
-          <w:rFonts w:ascii="Times New Roman" w:hAnsi="Times New Roman" w:cs="Times New Roman"/>
-          <w:sz w:val="28"/>
-          <w:szCs w:val="28"/>
-          <w:lang w:val="en-US"/>
-        </w:rPr>
-        <w:t>FFFFFF</w:t>
-      </w:r>
-      <w:r>
-        <w:rPr>
-          <w:rFonts w:ascii="Times New Roman" w:hAnsi="Times New Roman" w:cs="Times New Roman"/>
-          <w:sz w:val="28"/>
-          <w:szCs w:val="28"/>
-        </w:rPr>
-        <w:t xml:space="preserve"> </w:t>
-      </w:r>
-      <w:r>
-        <w:rPr>
-          <w:rFonts w:ascii="Times New Roman" w:hAnsi="Times New Roman" w:cs="Times New Roman"/>
-          <w:sz w:val="28"/>
-          <w:szCs w:val="28"/>
-          <w:lang w:val="en-US"/>
-        </w:rPr>
-        <w:t>RGB</w:t>
-      </w:r>
-      <w:r>
-        <w:rPr>
-          <w:rFonts w:ascii="Times New Roman" w:hAnsi="Times New Roman" w:cs="Times New Roman"/>
-          <w:sz w:val="28"/>
-          <w:szCs w:val="28"/>
-        </w:rPr>
-        <w:t xml:space="preserve"> </w:t>
-      </w:r>
-      <w:r>
-        <w:rPr>
-          <w:rFonts w:ascii="Times New Roman" w:hAnsi="Times New Roman" w:cs="Times New Roman"/>
-          <w:sz w:val="28"/>
-          <w:szCs w:val="28"/>
-        </w:rPr>
-        <w:t>255, 255, 255</w:t>
+        <w:t xml:space="preserve"> 255, 255, 255</w:t>
       </w:r>
     </w:p>
     <w:p>
@@ -2433,7 +2374,7 @@
           <w:szCs w:val="28"/>
           <w:lang w:val="en-US"/>
         </w:rPr>
-        <w:t>Gray</w:t>
+        <w:t>Black</w:t>
       </w:r>
       <w:r>
         <w:rPr>
@@ -2458,7 +2399,7 @@
           <w:sz w:val="28"/>
           <w:szCs w:val="28"/>
         </w:rPr>
-        <w:t xml:space="preserve"> #</w:t>
+        <w:t xml:space="preserve"> #000000 </w:t>
       </w:r>
       <w:r>
         <w:rPr>
@@ -2467,7 +2408,41 @@
           <w:szCs w:val="28"/>
           <w:lang w:val="en-US"/>
         </w:rPr>
-        <w:t>DDDDDD</w:t>
+        <w:t>RGB</w:t>
+      </w:r>
+      <w:r>
+        <w:rPr>
+          <w:rFonts w:ascii="Times New Roman" w:hAnsi="Times New Roman" w:cs="Times New Roman"/>
+          <w:sz w:val="28"/>
+          <w:szCs w:val="28"/>
+        </w:rPr>
+        <w:t xml:space="preserve"> 0, 0, 0</w:t>
+      </w:r>
+    </w:p>
+    <w:p>
+      <w:pPr>
+        <w:rPr>
+          <w:rFonts w:ascii="Times New Roman" w:hAnsi="Times New Roman" w:cs="Times New Roman"/>
+          <w:sz w:val="28"/>
+          <w:szCs w:val="28"/>
+        </w:rPr>
+      </w:pPr>
+      <w:r>
+        <w:rPr>
+          <w:rFonts w:ascii="Times New Roman" w:hAnsi="Times New Roman" w:cs="Times New Roman"/>
+          <w:sz w:val="28"/>
+          <w:szCs w:val="28"/>
+        </w:rPr>
+        <w:t>Четвёртый</w:t>
+      </w:r>
+      <w:proofErr w:type="gramStart"/>
+      <w:r>
+        <w:rPr>
+          <w:rFonts w:ascii="Times New Roman" w:hAnsi="Times New Roman" w:cs="Times New Roman"/>
+          <w:sz w:val="28"/>
+          <w:szCs w:val="28"/>
+        </w:rPr>
+        <w:t>:</w:t>
       </w:r>
       <w:r>
         <w:rPr>
@@ -2482,8 +2457,109 @@
           <w:rFonts w:ascii="Times New Roman" w:hAnsi="Times New Roman" w:cs="Times New Roman"/>
           <w:sz w:val="28"/>
           <w:szCs w:val="28"/>
+        </w:rPr>
+        <w:t>Без</w:t>
+      </w:r>
+      <w:proofErr w:type="gramEnd"/>
+      <w:r>
+        <w:rPr>
+          <w:rFonts w:ascii="Times New Roman" w:hAnsi="Times New Roman" w:cs="Times New Roman"/>
+          <w:sz w:val="28"/>
+          <w:szCs w:val="28"/>
+        </w:rPr>
+        <w:t xml:space="preserve"> названия H</w:t>
+      </w:r>
+      <w:r>
+        <w:rPr>
+          <w:rFonts w:ascii="Times New Roman" w:hAnsi="Times New Roman" w:cs="Times New Roman"/>
+          <w:sz w:val="28"/>
+          <w:szCs w:val="28"/>
           <w:lang w:val="en-US"/>
         </w:rPr>
+        <w:t>EX</w:t>
+      </w:r>
+      <w:r>
+        <w:rPr>
+          <w:rFonts w:ascii="Times New Roman" w:hAnsi="Times New Roman" w:cs="Times New Roman"/>
+          <w:sz w:val="28"/>
+          <w:szCs w:val="28"/>
+        </w:rPr>
+        <w:t xml:space="preserve"> </w:t>
+      </w:r>
+      <w:r>
+        <w:rPr>
+          <w:rFonts w:ascii="Times New Roman" w:hAnsi="Times New Roman" w:cs="Times New Roman"/>
+          <w:sz w:val="28"/>
+          <w:szCs w:val="28"/>
+        </w:rPr>
+        <w:t>#</w:t>
+      </w:r>
+      <w:r>
+        <w:rPr>
+          <w:rFonts w:ascii="Times New Roman" w:hAnsi="Times New Roman" w:cs="Times New Roman"/>
+          <w:sz w:val="28"/>
+          <w:szCs w:val="28"/>
+          <w:lang w:val="en-US"/>
+        </w:rPr>
+        <w:t>F</w:t>
+      </w:r>
+      <w:r>
+        <w:rPr>
+          <w:rFonts w:ascii="Times New Roman" w:hAnsi="Times New Roman" w:cs="Times New Roman"/>
+          <w:sz w:val="28"/>
+          <w:szCs w:val="28"/>
+        </w:rPr>
+        <w:t>5</w:t>
+      </w:r>
+      <w:r>
+        <w:rPr>
+          <w:rFonts w:ascii="Times New Roman" w:hAnsi="Times New Roman" w:cs="Times New Roman"/>
+          <w:sz w:val="28"/>
+          <w:szCs w:val="28"/>
+          <w:lang w:val="en-US"/>
+        </w:rPr>
+        <w:t>F</w:t>
+      </w:r>
+      <w:r>
+        <w:rPr>
+          <w:rFonts w:ascii="Times New Roman" w:hAnsi="Times New Roman" w:cs="Times New Roman"/>
+          <w:sz w:val="28"/>
+          <w:szCs w:val="28"/>
+        </w:rPr>
+        <w:t>5</w:t>
+      </w:r>
+      <w:r>
+        <w:rPr>
+          <w:rFonts w:ascii="Times New Roman" w:hAnsi="Times New Roman" w:cs="Times New Roman"/>
+          <w:sz w:val="28"/>
+          <w:szCs w:val="28"/>
+          <w:lang w:val="en-US"/>
+        </w:rPr>
+        <w:t>F</w:t>
+      </w:r>
+      <w:r>
+        <w:rPr>
+          <w:rFonts w:ascii="Times New Roman" w:hAnsi="Times New Roman" w:cs="Times New Roman"/>
+          <w:sz w:val="28"/>
+          <w:szCs w:val="28"/>
+        </w:rPr>
+        <w:t>5</w:t>
+      </w:r>
+      <w:r>
+        <w:rPr>
+          <w:rFonts w:ascii="Times New Roman" w:hAnsi="Times New Roman" w:cs="Times New Roman"/>
+          <w:sz w:val="28"/>
+          <w:szCs w:val="28"/>
+        </w:rPr>
+        <w:t xml:space="preserve"> </w:t>
+      </w:r>
+      <w:r>
+        <w:rPr>
+          <w:rFonts w:ascii="Times New Roman" w:hAnsi="Times New Roman" w:cs="Times New Roman"/>
+          <w:sz w:val="28"/>
+          <w:szCs w:val="28"/>
+          <w:lang w:val="en-US"/>
+        </w:rPr>
         <w:t>RGB</w:t>
       </w:r>
       <w:r>
@@ -2500,24 +2576,24 @@
           <w:sz w:val="28"/>
           <w:szCs w:val="28"/>
         </w:rPr>
-        <w:t>221, 221, 221</w:t>
-      </w:r>
-    </w:p>
-    <w:p>
-      <w:pPr>
-        <w:rPr>
-          <w:rFonts w:ascii="Times New Roman" w:hAnsi="Times New Roman" w:cs="Times New Roman"/>
-          <w:sz w:val="28"/>
-          <w:szCs w:val="28"/>
-        </w:rPr>
-      </w:pPr>
-      <w:r>
-        <w:rPr>
-          <w:rFonts w:ascii="Times New Roman" w:hAnsi="Times New Roman" w:cs="Times New Roman"/>
-          <w:sz w:val="28"/>
-          <w:szCs w:val="28"/>
-        </w:rPr>
-        <w:t>Четвёртый</w:t>
+        <w:t>245, 245, 245</w:t>
+      </w:r>
+    </w:p>
+    <w:p>
+      <w:pPr>
+        <w:rPr>
+          <w:rFonts w:ascii="Times New Roman" w:hAnsi="Times New Roman" w:cs="Times New Roman"/>
+          <w:sz w:val="28"/>
+          <w:szCs w:val="28"/>
+        </w:rPr>
+      </w:pPr>
+      <w:r>
+        <w:rPr>
+          <w:rFonts w:ascii="Times New Roman" w:hAnsi="Times New Roman" w:cs="Times New Roman"/>
+          <w:sz w:val="28"/>
+          <w:szCs w:val="28"/>
+        </w:rPr>
+        <w:t>Пятый</w:t>
       </w:r>
       <w:proofErr w:type="gramStart"/>
       <w:r>
@@ -2526,7 +2602,50 @@
           <w:sz w:val="28"/>
           <w:szCs w:val="28"/>
         </w:rPr>
-        <w:t>:</w:t>
+        <w:t xml:space="preserve">: </w:t>
+      </w:r>
+      <w:r>
+        <w:rPr>
+          <w:rFonts w:ascii="Times New Roman" w:hAnsi="Times New Roman" w:cs="Times New Roman"/>
+          <w:sz w:val="28"/>
+          <w:szCs w:val="28"/>
+        </w:rPr>
+        <w:t>Без</w:t>
+      </w:r>
+      <w:proofErr w:type="gramEnd"/>
+      <w:r>
+        <w:rPr>
+          <w:rFonts w:ascii="Times New Roman" w:hAnsi="Times New Roman" w:cs="Times New Roman"/>
+          <w:sz w:val="28"/>
+          <w:szCs w:val="28"/>
+        </w:rPr>
+        <w:t xml:space="preserve"> названия H</w:t>
+      </w:r>
+      <w:r>
+        <w:rPr>
+          <w:rFonts w:ascii="Times New Roman" w:hAnsi="Times New Roman" w:cs="Times New Roman"/>
+          <w:sz w:val="28"/>
+          <w:szCs w:val="28"/>
+          <w:lang w:val="en-US"/>
+        </w:rPr>
+        <w:t>EX</w:t>
+      </w:r>
+      <w:r>
+        <w:rPr>
+          <w:rFonts w:ascii="Times New Roman" w:hAnsi="Times New Roman" w:cs="Times New Roman"/>
+          <w:sz w:val="28"/>
+          <w:szCs w:val="28"/>
+        </w:rPr>
+        <w:t xml:space="preserve"> #767676 </w:t>
+      </w:r>
+      <w:r>
+        <w:rPr>
+          <w:rFonts w:ascii="Times New Roman" w:hAnsi="Times New Roman" w:cs="Times New Roman"/>
+          <w:sz w:val="28"/>
+          <w:szCs w:val="28"/>
+          <w:lang w:val="en-US"/>
+        </w:rPr>
+        <w:t>RGB</w:t>
       </w:r>
       <w:r>
         <w:rPr>
@@ -2542,118 +2661,7 @@
           <w:sz w:val="28"/>
           <w:szCs w:val="28"/>
         </w:rPr>
-        <w:t>Без</w:t>
-      </w:r>
-      <w:proofErr w:type="gramEnd"/>
-      <w:r>
-        <w:rPr>
-          <w:rFonts w:ascii="Times New Roman" w:hAnsi="Times New Roman" w:cs="Times New Roman"/>
-          <w:sz w:val="28"/>
-          <w:szCs w:val="28"/>
-        </w:rPr>
-        <w:t xml:space="preserve"> названия </w:t>
-      </w:r>
-      <w:r>
-        <w:rPr>
-          <w:rFonts w:ascii="Times New Roman" w:hAnsi="Times New Roman" w:cs="Times New Roman"/>
-          <w:sz w:val="28"/>
-          <w:szCs w:val="28"/>
-          <w:lang w:val="en-US"/>
-        </w:rPr>
-        <w:t>HEX</w:t>
-      </w:r>
-      <w:r>
-        <w:rPr>
-          <w:rFonts w:ascii="Times New Roman" w:hAnsi="Times New Roman" w:cs="Times New Roman"/>
-          <w:sz w:val="28"/>
-          <w:szCs w:val="28"/>
-        </w:rPr>
-        <w:t xml:space="preserve"> </w:t>
-      </w:r>
-      <w:r>
-        <w:rPr>
-          <w:rFonts w:ascii="Times New Roman" w:hAnsi="Times New Roman" w:cs="Times New Roman"/>
-          <w:sz w:val="28"/>
-          <w:szCs w:val="28"/>
-        </w:rPr>
-        <w:t>#</w:t>
-      </w:r>
-      <w:r>
-        <w:rPr>
-          <w:rFonts w:ascii="Times New Roman" w:hAnsi="Times New Roman" w:cs="Times New Roman"/>
-          <w:sz w:val="28"/>
-          <w:szCs w:val="28"/>
-        </w:rPr>
-        <w:t>1781BB</w:t>
-      </w:r>
-      <w:r>
-        <w:rPr>
-          <w:rFonts w:ascii="Times New Roman" w:hAnsi="Times New Roman" w:cs="Times New Roman"/>
-          <w:sz w:val="28"/>
-          <w:szCs w:val="28"/>
-        </w:rPr>
-        <w:t xml:space="preserve"> </w:t>
-      </w:r>
-      <w:r>
-        <w:rPr>
-          <w:rFonts w:ascii="Times New Roman" w:hAnsi="Times New Roman" w:cs="Times New Roman"/>
-          <w:sz w:val="28"/>
-          <w:szCs w:val="28"/>
-          <w:lang w:val="en-US"/>
-        </w:rPr>
-        <w:t>RGB</w:t>
-      </w:r>
-      <w:r>
-        <w:rPr>
-          <w:rFonts w:ascii="Times New Roman" w:hAnsi="Times New Roman" w:cs="Times New Roman"/>
-          <w:sz w:val="28"/>
-          <w:szCs w:val="28"/>
-        </w:rPr>
-        <w:t xml:space="preserve"> </w:t>
-      </w:r>
-      <w:r>
-        <w:rPr>
-          <w:rFonts w:ascii="Times New Roman" w:hAnsi="Times New Roman" w:cs="Times New Roman"/>
-          <w:sz w:val="28"/>
-          <w:szCs w:val="28"/>
-        </w:rPr>
-        <w:t>23, 129, 187</w:t>
-      </w:r>
-    </w:p>
-    <w:p>
-      <w:pPr>
-        <w:rPr>
-          <w:rFonts w:ascii="Times New Roman" w:hAnsi="Times New Roman" w:cs="Times New Roman"/>
-          <w:sz w:val="28"/>
-          <w:szCs w:val="28"/>
-          <w:lang w:val="en-US"/>
-        </w:rPr>
-      </w:pPr>
-      <w:r>
-        <w:rPr>
-          <w:rFonts w:ascii="Times New Roman" w:hAnsi="Times New Roman" w:cs="Times New Roman"/>
-          <w:sz w:val="28"/>
-          <w:szCs w:val="28"/>
-        </w:rPr>
-        <w:t>Пятый</w:t>
-      </w:r>
-      <w:r>
-        <w:rPr>
-          <w:rFonts w:ascii="Times New Roman" w:hAnsi="Times New Roman" w:cs="Times New Roman"/>
-          <w:sz w:val="28"/>
-          <w:szCs w:val="28"/>
-          <w:lang w:val="en-US"/>
-        </w:rPr>
-        <w:t xml:space="preserve">: Black HEX #000000 RGB </w:t>
-      </w:r>
-      <w:r>
-        <w:rPr>
-          <w:rFonts w:ascii="Times New Roman" w:hAnsi="Times New Roman" w:cs="Times New Roman"/>
-          <w:sz w:val="28"/>
-          <w:szCs w:val="28"/>
-          <w:lang w:val="en-US"/>
-        </w:rPr>
-        <w:t>0, 0, 0</w:t>
+        <w:t>118, 118, 118</w:t>
       </w:r>
     </w:p>
     <w:p>
@@ -2722,7 +2730,7 @@
                     <pic:cNvPicPr/>
                   </pic:nvPicPr>
                   <pic:blipFill>
-                    <a:blip r:embed="rId17"/>
+                    <a:blip r:embed="rId15"/>
                     <a:stretch>
                       <a:fillRect/>
                     </a:stretch>
@@ -2753,6 +2761,7 @@
       <w:r>
         <w:rPr>
           <w:rFonts w:ascii="Times New Roman" w:hAnsi="Times New Roman" w:cs="Times New Roman"/>
+          <w:noProof/>
           <w:sz w:val="28"/>
           <w:szCs w:val="28"/>
         </w:rPr>
@@ -2772,7 +2781,7 @@
                     <pic:cNvPicPr/>
                   </pic:nvPicPr>
                   <pic:blipFill>
-                    <a:blip r:embed="rId18"/>
+                    <a:blip r:embed="rId16"/>
                     <a:stretch>
                       <a:fillRect/>
                     </a:stretch>
@@ -2807,12 +2816,13 @@
           <w:rFonts w:ascii="Times New Roman" w:hAnsi="Times New Roman" w:cs="Times New Roman"/>
           <w:sz w:val="28"/>
           <w:szCs w:val="28"/>
+          <w:lang w:val="en-US"/>
         </w:rPr>
         <w:drawing>
-          <wp:inline distT="0" distB="0" distL="0" distR="0" wp14:anchorId="165136EE" wp14:editId="57D27671">
-            <wp:extent cx="5940425" cy="2345690"/>
+          <wp:inline distT="0" distB="0" distL="0" distR="0" wp14:anchorId="54673FF3" wp14:editId="0733DBC3">
+            <wp:extent cx="5940425" cy="2225675"/>
             <wp:effectExtent l="0" t="0" r="3175" b="0"/>
-            <wp:docPr id="207030298" name="Рисунок 1"/>
+            <wp:docPr id="7" name="Рисунок 7"/>
             <wp:cNvGraphicFramePr>
               <a:graphicFrameLocks xmlns:a="http://schemas.openxmlformats.org/drawingml/2006/main" noChangeAspect="1"/>
             </wp:cNvGraphicFramePr>
@@ -2820,7 +2830,195 @@
               <a:graphicData uri="http://schemas.openxmlformats.org/drawingml/2006/picture">
                 <pic:pic xmlns:pic="http://schemas.openxmlformats.org/drawingml/2006/picture">
                   <pic:nvPicPr>
-                    <pic:cNvPr id="207030298" name=""/>
+                    <pic:cNvPr id="1" name=""/>
+                    <pic:cNvPicPr/>
+                  </pic:nvPicPr>
+                  <pic:blipFill>
+                    <a:blip r:embed="rId17"/>
+                    <a:stretch>
+                      <a:fillRect/>
+                    </a:stretch>
+                  </pic:blipFill>
+                  <pic:spPr>
+                    <a:xfrm>
+                      <a:off x="0" y="0"/>
+                      <a:ext cx="5940425" cy="2225675"/>
+                    </a:xfrm>
+                    <a:prstGeom prst="rect">
+                      <a:avLst/>
+                    </a:prstGeom>
+                  </pic:spPr>
+                </pic:pic>
+              </a:graphicData>
+            </a:graphic>
+          </wp:inline>
+        </w:drawing>
+      </w:r>
+    </w:p>
+    <w:p>
+      <w:pPr>
+        <w:rPr>
+          <w:rFonts w:ascii="Times New Roman" w:hAnsi="Times New Roman" w:cs="Times New Roman"/>
+          <w:sz w:val="28"/>
+          <w:szCs w:val="28"/>
+          <w:lang w:val="en-US"/>
+        </w:rPr>
+      </w:pPr>
+    </w:p>
+    <w:p>
+      <w:pPr>
+        <w:rPr>
+          <w:rFonts w:ascii="Times New Roman" w:hAnsi="Times New Roman" w:cs="Times New Roman"/>
+          <w:sz w:val="28"/>
+          <w:szCs w:val="28"/>
+          <w:lang w:val="en-US"/>
+        </w:rPr>
+      </w:pPr>
+    </w:p>
+    <w:p>
+      <w:pPr>
+        <w:rPr>
+          <w:rFonts w:ascii="Times New Roman" w:hAnsi="Times New Roman" w:cs="Times New Roman"/>
+          <w:sz w:val="28"/>
+          <w:szCs w:val="28"/>
+          <w:lang w:val="en-US"/>
+        </w:rPr>
+      </w:pPr>
+    </w:p>
+    <w:p>
+      <w:pPr>
+        <w:rPr>
+          <w:rFonts w:ascii="Times New Roman" w:hAnsi="Times New Roman" w:cs="Times New Roman"/>
+          <w:sz w:val="28"/>
+          <w:szCs w:val="28"/>
+          <w:lang w:val="en-US"/>
+        </w:rPr>
+      </w:pPr>
+    </w:p>
+    <w:p>
+      <w:pPr>
+        <w:jc w:val="center"/>
+        <w:rPr>
+          <w:rFonts w:ascii="Times New Roman" w:hAnsi="Times New Roman" w:cs="Times New Roman"/>
+          <w:b/>
+          <w:bCs/>
+          <w:sz w:val="28"/>
+          <w:szCs w:val="28"/>
+        </w:rPr>
+      </w:pPr>
+      <w:r>
+        <w:rPr>
+          <w:rFonts w:ascii="Times New Roman" w:hAnsi="Times New Roman" w:cs="Times New Roman"/>
+          <w:b/>
+          <w:bCs/>
+          <w:sz w:val="28"/>
+          <w:szCs w:val="28"/>
+        </w:rPr>
+        <w:lastRenderedPageBreak/>
+        <w:t>С</w:t>
+      </w:r>
+      <w:r>
+        <w:rPr>
+          <w:rFonts w:ascii="Times New Roman" w:hAnsi="Times New Roman" w:cs="Times New Roman"/>
+          <w:b/>
+          <w:bCs/>
+          <w:sz w:val="28"/>
+          <w:szCs w:val="28"/>
+        </w:rPr>
+        <w:t>крин с примерной главной страницей сайта</w:t>
+      </w:r>
+    </w:p>
+    <w:p>
+      <w:pPr>
+        <w:rPr>
+          <w:rFonts w:ascii="Times New Roman" w:hAnsi="Times New Roman" w:cs="Times New Roman"/>
+          <w:sz w:val="28"/>
+          <w:szCs w:val="28"/>
+          <w:lang w:val="en-US"/>
+        </w:rPr>
+      </w:pPr>
+      <w:r>
+        <w:rPr>
+          <w:rFonts w:ascii="Times New Roman" w:hAnsi="Times New Roman" w:cs="Times New Roman"/>
+          <w:sz w:val="28"/>
+          <w:szCs w:val="28"/>
+          <w:lang w:val="en-US"/>
+        </w:rPr>
+        <w:drawing>
+          <wp:inline distT="0" distB="0" distL="0" distR="0" wp14:anchorId="1590553C" wp14:editId="792E462C">
+            <wp:extent cx="5940425" cy="4799330"/>
+            <wp:effectExtent l="0" t="0" r="3175" b="1270"/>
+            <wp:docPr id="8" name="Рисунок 8"/>
+            <wp:cNvGraphicFramePr>
+              <a:graphicFrameLocks xmlns:a="http://schemas.openxmlformats.org/drawingml/2006/main" noChangeAspect="1"/>
+            </wp:cNvGraphicFramePr>
+            <a:graphic xmlns:a="http://schemas.openxmlformats.org/drawingml/2006/main">
+              <a:graphicData uri="http://schemas.openxmlformats.org/drawingml/2006/picture">
+                <pic:pic xmlns:pic="http://schemas.openxmlformats.org/drawingml/2006/picture">
+                  <pic:nvPicPr>
+                    <pic:cNvPr id="1" name=""/>
+                    <pic:cNvPicPr/>
+                  </pic:nvPicPr>
+                  <pic:blipFill>
+                    <a:blip r:embed="rId18"/>
+                    <a:stretch>
+                      <a:fillRect/>
+                    </a:stretch>
+                  </pic:blipFill>
+                  <pic:spPr>
+                    <a:xfrm>
+                      <a:off x="0" y="0"/>
+                      <a:ext cx="5940425" cy="4799330"/>
+                    </a:xfrm>
+                    <a:prstGeom prst="rect">
+                      <a:avLst/>
+                    </a:prstGeom>
+                  </pic:spPr>
+                </pic:pic>
+              </a:graphicData>
+            </a:graphic>
+          </wp:inline>
+        </w:drawing>
+      </w:r>
+    </w:p>
+    <w:p>
+      <w:pPr>
+        <w:rPr>
+          <w:rFonts w:ascii="Times New Roman" w:hAnsi="Times New Roman" w:cs="Times New Roman"/>
+          <w:sz w:val="28"/>
+          <w:szCs w:val="28"/>
+          <w:lang w:val="en-US"/>
+        </w:rPr>
+      </w:pPr>
+    </w:p>
+    <w:p>
+      <w:pPr>
+        <w:rPr>
+          <w:rFonts w:ascii="Times New Roman" w:hAnsi="Times New Roman" w:cs="Times New Roman"/>
+          <w:sz w:val="28"/>
+          <w:szCs w:val="28"/>
+        </w:rPr>
+      </w:pPr>
+      <w:r>
+        <w:rPr>
+          <w:rFonts w:ascii="Times New Roman" w:hAnsi="Times New Roman" w:cs="Times New Roman"/>
+          <w:sz w:val="28"/>
+          <w:szCs w:val="28"/>
+        </w:rPr>
+        <w:lastRenderedPageBreak/>
+        <w:drawing>
+          <wp:inline distT="0" distB="0" distL="0" distR="0" wp14:anchorId="20F21E15" wp14:editId="727DF18C">
+            <wp:extent cx="5940425" cy="4226560"/>
+            <wp:effectExtent l="0" t="0" r="3175" b="2540"/>
+            <wp:docPr id="9" name="Рисунок 9"/>
+            <wp:cNvGraphicFramePr>
+              <a:graphicFrameLocks xmlns:a="http://schemas.openxmlformats.org/drawingml/2006/main" noChangeAspect="1"/>
+            </wp:cNvGraphicFramePr>
+            <a:graphic xmlns:a="http://schemas.openxmlformats.org/drawingml/2006/main">
+              <a:graphicData uri="http://schemas.openxmlformats.org/drawingml/2006/picture">
+                <pic:pic xmlns:pic="http://schemas.openxmlformats.org/drawingml/2006/picture">
+                  <pic:nvPicPr>
+                    <pic:cNvPr id="1" name=""/>
                     <pic:cNvPicPr/>
                   </pic:nvPicPr>
                   <pic:blipFill>
@@ -2832,7 +3030,7 @@
                   <pic:spPr>
                     <a:xfrm>
                       <a:off x="0" y="0"/>
-                      <a:ext cx="5940425" cy="2345690"/>
+                      <a:ext cx="5940425" cy="4226560"/>
                     </a:xfrm>
                     <a:prstGeom prst="rect">
                       <a:avLst/>
@@ -2851,152 +3049,6 @@
           <w:rFonts w:ascii="Times New Roman" w:hAnsi="Times New Roman" w:cs="Times New Roman"/>
           <w:sz w:val="28"/>
           <w:szCs w:val="28"/>
-          <w:lang w:val="en-US"/>
-        </w:rPr>
-      </w:pPr>
-    </w:p>
-    <w:p>
-      <w:pPr>
-        <w:rPr>
-          <w:rFonts w:ascii="Times New Roman" w:hAnsi="Times New Roman" w:cs="Times New Roman"/>
-          <w:sz w:val="28"/>
-          <w:szCs w:val="28"/>
-          <w:lang w:val="en-US"/>
-        </w:rPr>
-      </w:pPr>
-    </w:p>
-    <w:p>
-      <w:pPr>
-        <w:rPr>
-          <w:rFonts w:ascii="Times New Roman" w:hAnsi="Times New Roman" w:cs="Times New Roman"/>
-          <w:sz w:val="28"/>
-          <w:szCs w:val="28"/>
-          <w:lang w:val="en-US"/>
-        </w:rPr>
-      </w:pPr>
-    </w:p>
-    <w:p>
-      <w:pPr>
-        <w:rPr>
-          <w:rFonts w:ascii="Times New Roman" w:hAnsi="Times New Roman" w:cs="Times New Roman"/>
-          <w:sz w:val="28"/>
-          <w:szCs w:val="28"/>
-          <w:lang w:val="en-US"/>
-        </w:rPr>
-      </w:pPr>
-    </w:p>
-    <w:p>
-      <w:pPr>
-        <w:jc w:val="center"/>
-        <w:rPr>
-          <w:rFonts w:ascii="Times New Roman" w:hAnsi="Times New Roman" w:cs="Times New Roman"/>
-          <w:b/>
-          <w:bCs/>
-          <w:sz w:val="28"/>
-          <w:szCs w:val="28"/>
-        </w:rPr>
-      </w:pPr>
-      <w:r>
-        <w:rPr>
-          <w:rFonts w:ascii="Times New Roman" w:hAnsi="Times New Roman" w:cs="Times New Roman"/>
-          <w:b/>
-          <w:bCs/>
-          <w:sz w:val="28"/>
-          <w:szCs w:val="28"/>
-        </w:rPr>
-        <w:lastRenderedPageBreak/>
-        <w:t>С</w:t>
-      </w:r>
-      <w:r>
-        <w:rPr>
-          <w:rFonts w:ascii="Times New Roman" w:hAnsi="Times New Roman" w:cs="Times New Roman"/>
-          <w:b/>
-          <w:bCs/>
-          <w:sz w:val="28"/>
-          <w:szCs w:val="28"/>
-        </w:rPr>
-        <w:t>крин с примерной главной страницей сайта</w:t>
-      </w:r>
-    </w:p>
-    <w:p>
-      <w:pPr>
-        <w:rPr>
-          <w:rFonts w:ascii="Times New Roman" w:hAnsi="Times New Roman" w:cs="Times New Roman"/>
-          <w:sz w:val="28"/>
-          <w:szCs w:val="28"/>
-          <w:lang w:val="en-US"/>
-        </w:rPr>
-      </w:pPr>
-      <w:r>
-        <w:rPr>
-          <w:rFonts w:ascii="Times New Roman" w:hAnsi="Times New Roman" w:cs="Times New Roman"/>
-          <w:noProof/>
-          <w:sz w:val="28"/>
-          <w:szCs w:val="28"/>
-          <w:lang w:val="en-US"/>
-        </w:rPr>
-        <w:drawing>
-          <wp:inline distT="0" distB="0" distL="0" distR="0" wp14:anchorId="1B2F6698" wp14:editId="3BD67B0A">
-            <wp:extent cx="5940425" cy="3985895"/>
-            <wp:effectExtent l="0" t="0" r="3175" b="0"/>
-            <wp:docPr id="1151108815" name="Рисунок 1"/>
-            <wp:cNvGraphicFramePr>
-              <a:graphicFrameLocks xmlns:a="http://schemas.openxmlformats.org/drawingml/2006/main" noChangeAspect="1"/>
-            </wp:cNvGraphicFramePr>
-            <a:graphic xmlns:a="http://schemas.openxmlformats.org/drawingml/2006/main">
-              <a:graphicData uri="http://schemas.openxmlformats.org/drawingml/2006/picture">
-                <pic:pic xmlns:pic="http://schemas.openxmlformats.org/drawingml/2006/picture">
-                  <pic:nvPicPr>
-                    <pic:cNvPr id="1151108815" name=""/>
-                    <pic:cNvPicPr/>
-                  </pic:nvPicPr>
-                  <pic:blipFill>
-                    <a:blip r:embed="rId20"/>
-                    <a:stretch>
-                      <a:fillRect/>
-                    </a:stretch>
-                  </pic:blipFill>
-                  <pic:spPr>
-                    <a:xfrm>
-                      <a:off x="0" y="0"/>
-                      <a:ext cx="5940425" cy="3985895"/>
-                    </a:xfrm>
-                    <a:prstGeom prst="rect">
-                      <a:avLst/>
-                    </a:prstGeom>
-                  </pic:spPr>
-                </pic:pic>
-              </a:graphicData>
-            </a:graphic>
-          </wp:inline>
-        </w:drawing>
-      </w:r>
-    </w:p>
-    <w:p>
-      <w:pPr>
-        <w:rPr>
-          <w:rFonts w:ascii="Times New Roman" w:hAnsi="Times New Roman" w:cs="Times New Roman"/>
-          <w:sz w:val="28"/>
-          <w:szCs w:val="28"/>
-          <w:lang w:val="en-US"/>
-        </w:rPr>
-      </w:pPr>
-    </w:p>
-    <w:p>
-      <w:pPr>
-        <w:rPr>
-          <w:rFonts w:ascii="Times New Roman" w:hAnsi="Times New Roman" w:cs="Times New Roman"/>
-          <w:sz w:val="28"/>
-          <w:szCs w:val="28"/>
-        </w:rPr>
-      </w:pPr>
-    </w:p>
-    <w:p>
-      <w:pPr>
-        <w:rPr>
-          <w:rFonts w:ascii="Times New Roman" w:hAnsi="Times New Roman" w:cs="Times New Roman"/>
-          <w:sz w:val="28"/>
-          <w:szCs w:val="28"/>
         </w:rPr>
       </w:pPr>
     </w:p>
@@ -3134,7 +3186,31 @@
           <w:sz w:val="28"/>
           <w:szCs w:val="28"/>
         </w:rPr>
-        <w:t xml:space="preserve">Тема и цели сайта: например, для финансовых сайтов используют </w:t>
+        <w:t>Тема и цели сайта: например, для финансовых сайтов используют спокойные, консервативные цвета, а для развлекательных — яркие и живые.</w:t>
+      </w:r>
+      <w:r>
+        <w:rPr>
+          <w:rFonts w:ascii="Times New Roman" w:hAnsi="Times New Roman" w:cs="Times New Roman"/>
+          <w:sz w:val="28"/>
+          <w:szCs w:val="28"/>
+        </w:rPr>
+        <w:br/>
+      </w:r>
+      <w:r>
+        <w:rPr>
+          <w:rFonts w:ascii="Times New Roman" w:hAnsi="Times New Roman" w:cs="Times New Roman"/>
+          <w:sz w:val="28"/>
+          <w:szCs w:val="28"/>
+        </w:rPr>
+        <w:t>Читаемость и контраст: необходимо учитывать контраст между текстом и фоном для обеспечения удобства чтения.</w:t>
+      </w:r>
+      <w:r>
+        <w:rPr>
+          <w:rFonts w:ascii="Times New Roman" w:hAnsi="Times New Roman" w:cs="Times New Roman"/>
+          <w:sz w:val="28"/>
+          <w:szCs w:val="28"/>
+        </w:rPr>
+        <w:br/>
       </w:r>
       <w:r>
         <w:rPr>
@@ -3143,38 +3219,6 @@
           <w:szCs w:val="28"/>
         </w:rPr>
         <w:lastRenderedPageBreak/>
-        <w:t>спокойные, консервативные цвета, а для развлекательных — яркие и живые.</w:t>
-      </w:r>
-      <w:r>
-        <w:rPr>
-          <w:rFonts w:ascii="Times New Roman" w:hAnsi="Times New Roman" w:cs="Times New Roman"/>
-          <w:sz w:val="28"/>
-          <w:szCs w:val="28"/>
-        </w:rPr>
-        <w:br/>
-      </w:r>
-      <w:r>
-        <w:rPr>
-          <w:rFonts w:ascii="Times New Roman" w:hAnsi="Times New Roman" w:cs="Times New Roman"/>
-          <w:sz w:val="28"/>
-          <w:szCs w:val="28"/>
-        </w:rPr>
-        <w:t>Читаемость и контраст: необходимо учитывать контраст между текстом и фоном для обеспечения удобства чтения.</w:t>
-      </w:r>
-      <w:r>
-        <w:rPr>
-          <w:rFonts w:ascii="Times New Roman" w:hAnsi="Times New Roman" w:cs="Times New Roman"/>
-          <w:sz w:val="28"/>
-          <w:szCs w:val="28"/>
-        </w:rPr>
-        <w:br/>
-      </w:r>
-      <w:r>
-        <w:rPr>
-          <w:rFonts w:ascii="Times New Roman" w:hAnsi="Times New Roman" w:cs="Times New Roman"/>
-          <w:sz w:val="28"/>
-          <w:szCs w:val="28"/>
-        </w:rPr>
         <w:t>Психология цвета: каждый цвет вызывает разные эмоции и ассоциации. Например, синий цвет ассоциируется с доверием, а красный — с энергией.</w:t>
       </w:r>
     </w:p>
@@ -3598,7 +3642,7 @@
 </file>
 
 <file path=word/endnotes.xml><?xml version="1.0" encoding="utf-8"?>
-<w:endnotes xmlns:wpc="http://schemas.microsoft.com/office/word/2010/wordprocessingCanvas" xmlns:cx="http://schemas.microsoft.com/office/drawing/2014/chartex" xmlns:cx1="http://schemas.microsoft.com/office/drawing/2015/9/8/chartex" xmlns:cx2="http://schemas.microsoft.com/office/drawing/2015/10/21/chartex" xmlns:cx3="http://schemas.microsoft.com/office/drawing/2016/5/9/chartex" xmlns:cx4="http://schemas.microsoft.com/office/drawing/2016/5/10/chartex" xmlns:cx5="http://schemas.microsoft.com/office/drawing/2016/5/11/chartex" xmlns:cx6="http://schemas.microsoft.com/office/drawing/2016/5/12/chartex" xmlns:cx7="http://schemas.microsoft.com/office/drawing/2016/5/13/chartex" xmlns:cx8="http://schemas.microsoft.com/office/drawing/2016/5/14/chartex" xmlns:mc="http://schemas.openxmlformats.org/markup-compatibility/2006" xmlns:aink="http://schemas.microsoft.com/office/drawing/2016/ink" xmlns:am3d="http://schemas.microsoft.com/office/drawing/2017/model3d" xmlns:o="urn:schemas-microsoft-com:office:office" xmlns:oel="http://schemas.microsoft.com/office/2019/extlst" xmlns:r="http://schemas.openxmlformats.org/officeDocument/2006/relationships" xmlns:m="http://schemas.openxmlformats.org/officeDocument/2006/math" xmlns:v="urn:schemas-microsoft-com:vml" xmlns:wp14="http://schemas.microsoft.com/office/word/2010/wordprocessingDrawing" xmlns:wp="http://schemas.openxmlformats.org/drawingml/2006/wordprocessingDrawing" xmlns:w10="urn:schemas-microsoft-com:office:word" xmlns:w="http://schemas.openxmlformats.org/wordprocessingml/2006/main" xmlns:w14="http://schemas.microsoft.com/office/word/2010/wordml" xmlns:w15="http://schemas.microsoft.com/office/word/2012/wordml" xmlns:w16cex="http://schemas.microsoft.com/office/word/2018/wordml/cex" xmlns:w16cid="http://schemas.microsoft.com/office/word/2016/wordml/cid" xmlns:w16="http://schemas.microsoft.com/office/word/2018/wordml" xmlns:w16du="http://schemas.microsoft.com/office/word/2023/wordml/word16du" xmlns:w16sdtdh="http://schemas.microsoft.com/office/word/2020/wordml/sdtdatahash" xmlns:w16sdtfl="http://schemas.microsoft.com/office/word/2024/wordml/sdtformatlock" xmlns:w16se="http://schemas.microsoft.com/office/word/2015/wordml/symex" xmlns:wpg="http://schemas.microsoft.com/office/word/2010/wordprocessingGroup" xmlns:wpi="http://schemas.microsoft.com/office/word/2010/wordprocessingInk" xmlns:wne="http://schemas.microsoft.com/office/word/2006/wordml" xmlns:wps="http://schemas.microsoft.com/office/word/2010/wordprocessingShape" mc:Ignorable="w14 w15 w16se w16cid w16 w16cex w16sdtdh w16sdtfl w16du wp14">
+<w:endnotes xmlns:wpc="http://schemas.microsoft.com/office/word/2010/wordprocessingCanvas" xmlns:cx="http://schemas.microsoft.com/office/drawing/2014/chartex" xmlns:cx1="http://schemas.microsoft.com/office/drawing/2015/9/8/chartex" xmlns:cx2="http://schemas.microsoft.com/office/drawing/2015/10/21/chartex" xmlns:cx3="http://schemas.microsoft.com/office/drawing/2016/5/9/chartex" xmlns:cx4="http://schemas.microsoft.com/office/drawing/2016/5/10/chartex" xmlns:cx5="http://schemas.microsoft.com/office/drawing/2016/5/11/chartex" xmlns:cx6="http://schemas.microsoft.com/office/drawing/2016/5/12/chartex" xmlns:cx7="http://schemas.microsoft.com/office/drawing/2016/5/13/chartex" xmlns:cx8="http://schemas.microsoft.com/office/drawing/2016/5/14/chartex" xmlns:mc="http://schemas.openxmlformats.org/markup-compatibility/2006" xmlns:aink="http://schemas.microsoft.com/office/drawing/2016/ink" xmlns:am3d="http://schemas.microsoft.com/office/drawing/2017/model3d" xmlns:o="urn:schemas-microsoft-com:office:office" xmlns:r="http://schemas.openxmlformats.org/officeDocument/2006/relationships" xmlns:m="http://schemas.openxmlformats.org/officeDocument/2006/math" xmlns:v="urn:schemas-microsoft-com:vml" xmlns:wp14="http://schemas.microsoft.com/office/word/2010/wordprocessingDrawing" xmlns:wp="http://schemas.openxmlformats.org/drawingml/2006/wordprocessingDrawing" xmlns:w10="urn:schemas-microsoft-com:office:word" xmlns:w="http://schemas.openxmlformats.org/wordprocessingml/2006/main" xmlns:w14="http://schemas.microsoft.com/office/word/2010/wordml" xmlns:w15="http://schemas.microsoft.com/office/word/2012/wordml" xmlns:w16cex="http://schemas.microsoft.com/office/word/2018/wordml/cex" xmlns:w16cid="http://schemas.microsoft.com/office/word/2016/wordml/cid" xmlns:w16="http://schemas.microsoft.com/office/word/2018/wordml" xmlns:w16sdtdh="http://schemas.microsoft.com/office/word/2020/wordml/sdtdatahash" xmlns:w16se="http://schemas.microsoft.com/office/word/2015/wordml/symex" xmlns:wpg="http://schemas.microsoft.com/office/word/2010/wordprocessingGroup" xmlns:wpi="http://schemas.microsoft.com/office/word/2010/wordprocessingInk" xmlns:wne="http://schemas.microsoft.com/office/word/2006/wordml" xmlns:wps="http://schemas.microsoft.com/office/word/2010/wordprocessingShape" mc:Ignorable="w14 w15 w16se w16cid w16 w16cex w16sdtdh wp14">
   <w:endnote w:type="separator" w:id="-1">
     <w:p>
       <w:pPr>
@@ -3623,7 +3667,7 @@
 </file>
 
 <file path=word/footer1.xml><?xml version="1.0" encoding="utf-8"?>
-<w:ftr xmlns:wpc="http://schemas.microsoft.com/office/word/2010/wordprocessingCanvas" xmlns:cx="http://schemas.microsoft.com/office/drawing/2014/chartex" xmlns:cx1="http://schemas.microsoft.com/office/drawing/2015/9/8/chartex" xmlns:cx2="http://schemas.microsoft.com/office/drawing/2015/10/21/chartex" xmlns:cx3="http://schemas.microsoft.com/office/drawing/2016/5/9/chartex" xmlns:cx4="http://schemas.microsoft.com/office/drawing/2016/5/10/chartex" xmlns:cx5="http://schemas.microsoft.com/office/drawing/2016/5/11/chartex" xmlns:cx6="http://schemas.microsoft.com/office/drawing/2016/5/12/chartex" xmlns:cx7="http://schemas.microsoft.com/office/drawing/2016/5/13/chartex" xmlns:cx8="http://schemas.microsoft.com/office/drawing/2016/5/14/chartex" xmlns:mc="http://schemas.openxmlformats.org/markup-compatibility/2006" xmlns:aink="http://schemas.microsoft.com/office/drawing/2016/ink" xmlns:am3d="http://schemas.microsoft.com/office/drawing/2017/model3d" xmlns:o="urn:schemas-microsoft-com:office:office" xmlns:oel="http://schemas.microsoft.com/office/2019/extlst" xmlns:r="http://schemas.openxmlformats.org/officeDocument/2006/relationships" xmlns:m="http://schemas.openxmlformats.org/officeDocument/2006/math" xmlns:v="urn:schemas-microsoft-com:vml" xmlns:wp14="http://schemas.microsoft.com/office/word/2010/wordprocessingDrawing" xmlns:wp="http://schemas.openxmlformats.org/drawingml/2006/wordprocessingDrawing" xmlns:w10="urn:schemas-microsoft-com:office:word" xmlns:w="http://schemas.openxmlformats.org/wordprocessingml/2006/main" xmlns:w14="http://schemas.microsoft.com/office/word/2010/wordml" xmlns:w15="http://schemas.microsoft.com/office/word/2012/wordml" xmlns:w16cex="http://schemas.microsoft.com/office/word/2018/wordml/cex" xmlns:w16cid="http://schemas.microsoft.com/office/word/2016/wordml/cid" xmlns:w16="http://schemas.microsoft.com/office/word/2018/wordml" xmlns:w16du="http://schemas.microsoft.com/office/word/2023/wordml/word16du" xmlns:w16sdtdh="http://schemas.microsoft.com/office/word/2020/wordml/sdtdatahash" xmlns:w16sdtfl="http://schemas.microsoft.com/office/word/2024/wordml/sdtformatlock" xmlns:w16se="http://schemas.microsoft.com/office/word/2015/wordml/symex" xmlns:wpg="http://schemas.microsoft.com/office/word/2010/wordprocessingGroup" xmlns:wpi="http://schemas.microsoft.com/office/word/2010/wordprocessingInk" xmlns:wne="http://schemas.microsoft.com/office/word/2006/wordml" xmlns:wps="http://schemas.microsoft.com/office/word/2010/wordprocessingShape" mc:Ignorable="w14 w15 w16se w16cid w16 w16cex w16sdtdh w16sdtfl w16du wp14">
+<w:ftr xmlns:wpc="http://schemas.microsoft.com/office/word/2010/wordprocessingCanvas" xmlns:cx="http://schemas.microsoft.com/office/drawing/2014/chartex" xmlns:cx1="http://schemas.microsoft.com/office/drawing/2015/9/8/chartex" xmlns:cx2="http://schemas.microsoft.com/office/drawing/2015/10/21/chartex" xmlns:cx3="http://schemas.microsoft.com/office/drawing/2016/5/9/chartex" xmlns:cx4="http://schemas.microsoft.com/office/drawing/2016/5/10/chartex" xmlns:cx5="http://schemas.microsoft.com/office/drawing/2016/5/11/chartex" xmlns:cx6="http://schemas.microsoft.com/office/drawing/2016/5/12/chartex" xmlns:cx7="http://schemas.microsoft.com/office/drawing/2016/5/13/chartex" xmlns:cx8="http://schemas.microsoft.com/office/drawing/2016/5/14/chartex" xmlns:mc="http://schemas.openxmlformats.org/markup-compatibility/2006" xmlns:aink="http://schemas.microsoft.com/office/drawing/2016/ink" xmlns:am3d="http://schemas.microsoft.com/office/drawing/2017/model3d" xmlns:o="urn:schemas-microsoft-com:office:office" xmlns:r="http://schemas.openxmlformats.org/officeDocument/2006/relationships" xmlns:m="http://schemas.openxmlformats.org/officeDocument/2006/math" xmlns:v="urn:schemas-microsoft-com:vml" xmlns:wp14="http://schemas.microsoft.com/office/word/2010/wordprocessingDrawing" xmlns:wp="http://schemas.openxmlformats.org/drawingml/2006/wordprocessingDrawing" xmlns:w10="urn:schemas-microsoft-com:office:word" xmlns:w="http://schemas.openxmlformats.org/wordprocessingml/2006/main" xmlns:w14="http://schemas.microsoft.com/office/word/2010/wordml" xmlns:w15="http://schemas.microsoft.com/office/word/2012/wordml" xmlns:w16cex="http://schemas.microsoft.com/office/word/2018/wordml/cex" xmlns:w16cid="http://schemas.microsoft.com/office/word/2016/wordml/cid" xmlns:w16="http://schemas.microsoft.com/office/word/2018/wordml" xmlns:w16sdtdh="http://schemas.microsoft.com/office/word/2020/wordml/sdtdatahash" xmlns:w16se="http://schemas.microsoft.com/office/word/2015/wordml/symex" xmlns:wpg="http://schemas.microsoft.com/office/word/2010/wordprocessingGroup" xmlns:wpi="http://schemas.microsoft.com/office/word/2010/wordprocessingInk" xmlns:wne="http://schemas.microsoft.com/office/word/2006/wordml" xmlns:wps="http://schemas.microsoft.com/office/word/2010/wordprocessingShape" mc:Ignorable="w14 w15 w16se w16cid w16 w16cex w16sdtdh wp14">
   <w:p>
     <w:pPr>
       <w:pStyle w:val="a4"/>
@@ -3690,7 +3734,7 @@
 </file>
 
 <file path=word/footnotes.xml><?xml version="1.0" encoding="utf-8"?>
-<w:footnotes xmlns:wpc="http://schemas.microsoft.com/office/word/2010/wordprocessingCanvas" xmlns:cx="http://schemas.microsoft.com/office/drawing/2014/chartex" xmlns:cx1="http://schemas.microsoft.com/office/drawing/2015/9/8/chartex" xmlns:cx2="http://schemas.microsoft.com/office/drawing/2015/10/21/chartex" xmlns:cx3="http://schemas.microsoft.com/office/drawing/2016/5/9/chartex" xmlns:cx4="http://schemas.microsoft.com/office/drawing/2016/5/10/chartex" xmlns:cx5="http://schemas.microsoft.com/office/drawing/2016/5/11/chartex" xmlns:cx6="http://schemas.microsoft.com/office/drawing/2016/5/12/chartex" xmlns:cx7="http://schemas.microsoft.com/office/drawing/2016/5/13/chartex" xmlns:cx8="http://schemas.microsoft.com/office/drawing/2016/5/14/chartex" xmlns:mc="http://schemas.openxmlformats.org/markup-compatibility/2006" xmlns:aink="http://schemas.microsoft.com/office/drawing/2016/ink" xmlns:am3d="http://schemas.microsoft.com/office/drawing/2017/model3d" xmlns:o="urn:schemas-microsoft-com:office:office" xmlns:oel="http://schemas.microsoft.com/office/2019/extlst" xmlns:r="http://schemas.openxmlformats.org/officeDocument/2006/relationships" xmlns:m="http://schemas.openxmlformats.org/officeDocument/2006/math" xmlns:v="urn:schemas-microsoft-com:vml" xmlns:wp14="http://schemas.microsoft.com/office/word/2010/wordprocessingDrawing" xmlns:wp="http://schemas.openxmlformats.org/drawingml/2006/wordprocessingDrawing" xmlns:w10="urn:schemas-microsoft-com:office:word" xmlns:w="http://schemas.openxmlformats.org/wordprocessingml/2006/main" xmlns:w14="http://schemas.microsoft.com/office/word/2010/wordml" xmlns:w15="http://schemas.microsoft.com/office/word/2012/wordml" xmlns:w16cex="http://schemas.microsoft.com/office/word/2018/wordml/cex" xmlns:w16cid="http://schemas.microsoft.com/office/word/2016/wordml/cid" xmlns:w16="http://schemas.microsoft.com/office/word/2018/wordml" xmlns:w16du="http://schemas.microsoft.com/office/word/2023/wordml/word16du" xmlns:w16sdtdh="http://schemas.microsoft.com/office/word/2020/wordml/sdtdatahash" xmlns:w16sdtfl="http://schemas.microsoft.com/office/word/2024/wordml/sdtformatlock" xmlns:w16se="http://schemas.microsoft.com/office/word/2015/wordml/symex" xmlns:wpg="http://schemas.microsoft.com/office/word/2010/wordprocessingGroup" xmlns:wpi="http://schemas.microsoft.com/office/word/2010/wordprocessingInk" xmlns:wne="http://schemas.microsoft.com/office/word/2006/wordml" xmlns:wps="http://schemas.microsoft.com/office/word/2010/wordprocessingShape" mc:Ignorable="w14 w15 w16se w16cid w16 w16cex w16sdtdh w16sdtfl w16du wp14">
+<w:footnotes xmlns:wpc="http://schemas.microsoft.com/office/word/2010/wordprocessingCanvas" xmlns:cx="http://schemas.microsoft.com/office/drawing/2014/chartex" xmlns:cx1="http://schemas.microsoft.com/office/drawing/2015/9/8/chartex" xmlns:cx2="http://schemas.microsoft.com/office/drawing/2015/10/21/chartex" xmlns:cx3="http://schemas.microsoft.com/office/drawing/2016/5/9/chartex" xmlns:cx4="http://schemas.microsoft.com/office/drawing/2016/5/10/chartex" xmlns:cx5="http://schemas.microsoft.com/office/drawing/2016/5/11/chartex" xmlns:cx6="http://schemas.microsoft.com/office/drawing/2016/5/12/chartex" xmlns:cx7="http://schemas.microsoft.com/office/drawing/2016/5/13/chartex" xmlns:cx8="http://schemas.microsoft.com/office/drawing/2016/5/14/chartex" xmlns:mc="http://schemas.openxmlformats.org/markup-compatibility/2006" xmlns:aink="http://schemas.microsoft.com/office/drawing/2016/ink" xmlns:am3d="http://schemas.microsoft.com/office/drawing/2017/model3d" xmlns:o="urn:schemas-microsoft-com:office:office" xmlns:r="http://schemas.openxmlformats.org/officeDocument/2006/relationships" xmlns:m="http://schemas.openxmlformats.org/officeDocument/2006/math" xmlns:v="urn:schemas-microsoft-com:vml" xmlns:wp14="http://schemas.microsoft.com/office/word/2010/wordprocessingDrawing" xmlns:wp="http://schemas.openxmlformats.org/drawingml/2006/wordprocessingDrawing" xmlns:w10="urn:schemas-microsoft-com:office:word" xmlns:w="http://schemas.openxmlformats.org/wordprocessingml/2006/main" xmlns:w14="http://schemas.microsoft.com/office/word/2010/wordml" xmlns:w15="http://schemas.microsoft.com/office/word/2012/wordml" xmlns:w16cex="http://schemas.microsoft.com/office/word/2018/wordml/cex" xmlns:w16cid="http://schemas.microsoft.com/office/word/2016/wordml/cid" xmlns:w16="http://schemas.microsoft.com/office/word/2018/wordml" xmlns:w16sdtdh="http://schemas.microsoft.com/office/word/2020/wordml/sdtdatahash" xmlns:w16se="http://schemas.microsoft.com/office/word/2015/wordml/symex" xmlns:wpg="http://schemas.microsoft.com/office/word/2010/wordprocessingGroup" xmlns:wpi="http://schemas.microsoft.com/office/word/2010/wordprocessingInk" xmlns:wne="http://schemas.microsoft.com/office/word/2006/wordml" xmlns:wps="http://schemas.microsoft.com/office/word/2010/wordprocessingShape" mc:Ignorable="w14 w15 w16se w16cid w16 w16cex w16sdtdh wp14">
   <w:footnote w:type="separator" w:id="-1">
     <w:p>
       <w:pPr>
@@ -3715,7 +3759,7 @@
 </file>
 
 <file path=word/numbering.xml><?xml version="1.0" encoding="utf-8"?>
-<w:numbering xmlns:wpc="http://schemas.microsoft.com/office/word/2010/wordprocessingCanvas" xmlns:cx="http://schemas.microsoft.com/office/drawing/2014/chartex" xmlns:cx1="http://schemas.microsoft.com/office/drawing/2015/9/8/chartex" xmlns:cx2="http://schemas.microsoft.com/office/drawing/2015/10/21/chartex" xmlns:cx3="http://schemas.microsoft.com/office/drawing/2016/5/9/chartex" xmlns:cx4="http://schemas.microsoft.com/office/drawing/2016/5/10/chartex" xmlns:cx5="http://schemas.microsoft.com/office/drawing/2016/5/11/chartex" xmlns:cx6="http://schemas.microsoft.com/office/drawing/2016/5/12/chartex" xmlns:cx7="http://schemas.microsoft.com/office/drawing/2016/5/13/chartex" xmlns:cx8="http://schemas.microsoft.com/office/drawing/2016/5/14/chartex" xmlns:mc="http://schemas.openxmlformats.org/markup-compatibility/2006" xmlns:aink="http://schemas.microsoft.com/office/drawing/2016/ink" xmlns:am3d="http://schemas.microsoft.com/office/drawing/2017/model3d" xmlns:o="urn:schemas-microsoft-com:office:office" xmlns:oel="http://schemas.microsoft.com/office/2019/extlst" xmlns:r="http://schemas.openxmlformats.org/officeDocument/2006/relationships" xmlns:m="http://schemas.openxmlformats.org/officeDocument/2006/math" xmlns:v="urn:schemas-microsoft-com:vml" xmlns:wp14="http://schemas.microsoft.com/office/word/2010/wordprocessingDrawing" xmlns:wp="http://schemas.openxmlformats.org/drawingml/2006/wordprocessingDrawing" xmlns:w10="urn:schemas-microsoft-com:office:word" xmlns:w="http://schemas.openxmlformats.org/wordprocessingml/2006/main" xmlns:w14="http://schemas.microsoft.com/office/word/2010/wordml" xmlns:w15="http://schemas.microsoft.com/office/word/2012/wordml" xmlns:w16cex="http://schemas.microsoft.com/office/word/2018/wordml/cex" xmlns:w16cid="http://schemas.microsoft.com/office/word/2016/wordml/cid" xmlns:w16="http://schemas.microsoft.com/office/word/2018/wordml" xmlns:w16du="http://schemas.microsoft.com/office/word/2023/wordml/word16du" xmlns:w16sdtdh="http://schemas.microsoft.com/office/word/2020/wordml/sdtdatahash" xmlns:w16sdtfl="http://schemas.microsoft.com/office/word/2024/wordml/sdtformatlock" xmlns:w16se="http://schemas.microsoft.com/office/word/2015/wordml/symex" xmlns:wpg="http://schemas.microsoft.com/office/word/2010/wordprocessingGroup" xmlns:wpi="http://schemas.microsoft.com/office/word/2010/wordprocessingInk" xmlns:wne="http://schemas.microsoft.com/office/word/2006/wordml" xmlns:wps="http://schemas.microsoft.com/office/word/2010/wordprocessingShape" mc:Ignorable="w14 w15 w16se w16cid w16 w16cex w16sdtdh w16sdtfl w16du wp14">
+<w:numbering xmlns:wpc="http://schemas.microsoft.com/office/word/2010/wordprocessingCanvas" xmlns:cx="http://schemas.microsoft.com/office/drawing/2014/chartex" xmlns:cx1="http://schemas.microsoft.com/office/drawing/2015/9/8/chartex" xmlns:cx2="http://schemas.microsoft.com/office/drawing/2015/10/21/chartex" xmlns:cx3="http://schemas.microsoft.com/office/drawing/2016/5/9/chartex" xmlns:cx4="http://schemas.microsoft.com/office/drawing/2016/5/10/chartex" xmlns:cx5="http://schemas.microsoft.com/office/drawing/2016/5/11/chartex" xmlns:cx6="http://schemas.microsoft.com/office/drawing/2016/5/12/chartex" xmlns:cx7="http://schemas.microsoft.com/office/drawing/2016/5/13/chartex" xmlns:cx8="http://schemas.microsoft.com/office/drawing/2016/5/14/chartex" xmlns:mc="http://schemas.openxmlformats.org/markup-compatibility/2006" xmlns:aink="http://schemas.microsoft.com/office/drawing/2016/ink" xmlns:am3d="http://schemas.microsoft.com/office/drawing/2017/model3d" xmlns:o="urn:schemas-microsoft-com:office:office" xmlns:r="http://schemas.openxmlformats.org/officeDocument/2006/relationships" xmlns:m="http://schemas.openxmlformats.org/officeDocument/2006/math" xmlns:v="urn:schemas-microsoft-com:vml" xmlns:wp14="http://schemas.microsoft.com/office/word/2010/wordprocessingDrawing" xmlns:wp="http://schemas.openxmlformats.org/drawingml/2006/wordprocessingDrawing" xmlns:w10="urn:schemas-microsoft-com:office:word" xmlns:w="http://schemas.openxmlformats.org/wordprocessingml/2006/main" xmlns:w14="http://schemas.microsoft.com/office/word/2010/wordml" xmlns:w15="http://schemas.microsoft.com/office/word/2012/wordml" xmlns:w16cex="http://schemas.microsoft.com/office/word/2018/wordml/cex" xmlns:w16cid="http://schemas.microsoft.com/office/word/2016/wordml/cid" xmlns:w16="http://schemas.microsoft.com/office/word/2018/wordml" xmlns:w16sdtdh="http://schemas.microsoft.com/office/word/2020/wordml/sdtdatahash" xmlns:w16se="http://schemas.microsoft.com/office/word/2015/wordml/symex" xmlns:wpg="http://schemas.microsoft.com/office/word/2010/wordprocessingGroup" xmlns:wpi="http://schemas.microsoft.com/office/word/2010/wordprocessingInk" xmlns:wne="http://schemas.microsoft.com/office/word/2006/wordml" xmlns:wps="http://schemas.microsoft.com/office/word/2010/wordprocessingShape" mc:Ignorable="w14 w15 w16se w16cid w16 w16cex w16sdtdh wp14">
   <w:abstractNum w:abstractNumId="0" w15:restartNumberingAfterBreak="0">
     <w:nsid w:val="0D7C734C"/>
     <w:multiLevelType w:val="multilevel"/>
@@ -4591,32 +4635,32 @@
       </w:rPr>
     </w:lvl>
   </w:abstractNum>
-  <w:num w:numId="1" w16cid:durableId="173571028">
+  <w:num w:numId="1">
     <w:abstractNumId w:val="5"/>
   </w:num>
-  <w:num w:numId="2" w16cid:durableId="1999993698">
+  <w:num w:numId="2">
     <w:abstractNumId w:val="3"/>
   </w:num>
-  <w:num w:numId="3" w16cid:durableId="534850880">
+  <w:num w:numId="3">
     <w:abstractNumId w:val="2"/>
   </w:num>
-  <w:num w:numId="4" w16cid:durableId="1930649546">
+  <w:num w:numId="4">
     <w:abstractNumId w:val="0"/>
   </w:num>
-  <w:num w:numId="5" w16cid:durableId="793866082">
+  <w:num w:numId="5">
     <w:abstractNumId w:val="6"/>
   </w:num>
-  <w:num w:numId="6" w16cid:durableId="884802160">
+  <w:num w:numId="6">
     <w:abstractNumId w:val="4"/>
   </w:num>
-  <w:num w:numId="7" w16cid:durableId="588469758">
+  <w:num w:numId="7">
     <w:abstractNumId w:val="1"/>
   </w:num>
 </w:numbering>
 </file>
 
 <file path=word/styles.xml><?xml version="1.0" encoding="utf-8"?>
-<w:styles xmlns:mc="http://schemas.openxmlformats.org/markup-compatibility/2006" xmlns:r="http://schemas.openxmlformats.org/officeDocument/2006/relationships" xmlns:w="http://schemas.openxmlformats.org/wordprocessingml/2006/main" xmlns:w14="http://schemas.microsoft.com/office/word/2010/wordml" xmlns:w15="http://schemas.microsoft.com/office/word/2012/wordml" xmlns:w16cex="http://schemas.microsoft.com/office/word/2018/wordml/cex" xmlns:w16cid="http://schemas.microsoft.com/office/word/2016/wordml/cid" xmlns:w16="http://schemas.microsoft.com/office/word/2018/wordml" xmlns:w16du="http://schemas.microsoft.com/office/word/2023/wordml/word16du" xmlns:w16sdtdh="http://schemas.microsoft.com/office/word/2020/wordml/sdtdatahash" xmlns:w16sdtfl="http://schemas.microsoft.com/office/word/2024/wordml/sdtformatlock" xmlns:w16se="http://schemas.microsoft.com/office/word/2015/wordml/symex" mc:Ignorable="w14 w15 w16se w16cid w16 w16cex w16sdtdh w16sdtfl w16du">
+<w:styles xmlns:mc="http://schemas.openxmlformats.org/markup-compatibility/2006" xmlns:r="http://schemas.openxmlformats.org/officeDocument/2006/relationships" xmlns:w="http://schemas.openxmlformats.org/wordprocessingml/2006/main" xmlns:w14="http://schemas.microsoft.com/office/word/2010/wordml" xmlns:w15="http://schemas.microsoft.com/office/word/2012/wordml" xmlns:w16cex="http://schemas.microsoft.com/office/word/2018/wordml/cex" xmlns:w16cid="http://schemas.microsoft.com/office/word/2016/wordml/cid" xmlns:w16="http://schemas.microsoft.com/office/word/2018/wordml" xmlns:w16sdtdh="http://schemas.microsoft.com/office/word/2020/wordml/sdtdatahash" xmlns:w16se="http://schemas.microsoft.com/office/word/2015/wordml/symex" mc:Ignorable="w14 w15 w16se w16cid w16 w16cex w16sdtdh">
   <w:docDefaults>
     <w:rPrDefault>
       <w:rPr>
